--- a/Note/一句话.docx
+++ b/Note/一句话.docx
@@ -4,378 +4,1048 @@
   <w:body>
     <w:p>
       <w:pPr>
-        <w:spacing w:line="276" w:lineRule="auto"/>
-        <w:ind w:firstLine="420"/>
-        <w:rPr>
-          <w:rFonts w:ascii="楷体" w:eastAsia="楷体" w:hAnsi="楷体" w:hint="eastAsia"/>
+        <w:spacing w:line="360" w:lineRule="auto"/>
+        <w:ind w:firstLine="420"/>
+        <w:rPr>
+          <w:rFonts w:ascii="楷体" w:eastAsia="楷体" w:hAnsi="楷体" w:hint="eastAsia"/>
+          <w:bCs/>
+          <w:color w:val="FF0000"/>
+          <w:sz w:val="24"/>
+        </w:rPr>
+      </w:pPr>
+    </w:p>
+    <w:p>
+      <w:pPr>
+        <w:spacing w:line="360" w:lineRule="auto"/>
+        <w:ind w:firstLine="420"/>
+        <w:rPr>
+          <w:rFonts w:ascii="楷体" w:eastAsia="楷体" w:hAnsi="楷体" w:hint="eastAsia"/>
+          <w:bCs/>
+          <w:color w:val="FF0000"/>
+          <w:sz w:val="24"/>
+        </w:rPr>
+      </w:pPr>
+    </w:p>
+    <w:p>
+      <w:pPr>
+        <w:spacing w:line="360" w:lineRule="auto"/>
+        <w:ind w:firstLine="420"/>
+        <w:rPr>
+          <w:rFonts w:ascii="楷体" w:eastAsia="楷体" w:hAnsi="楷体" w:hint="eastAsia"/>
+          <w:sz w:val="24"/>
+        </w:rPr>
+      </w:pPr>
+      <w:r>
+        <w:rPr>
+          <w:rFonts w:ascii="楷体" w:eastAsia="楷体" w:hAnsi="楷体" w:hint="eastAsia"/>
+          <w:bCs/>
+          <w:color w:val="FF0000"/>
+          <w:sz w:val="24"/>
+        </w:rPr>
+        <w:t>一个刚需功能一旦做到极致简洁，就能产生成瘾性</w:t>
+      </w:r>
+      <w:r>
+        <w:rPr>
+          <w:rFonts w:ascii="楷体" w:eastAsia="楷体" w:hAnsi="楷体" w:hint="eastAsia"/>
+          <w:b/>
+          <w:bCs/>
+          <w:color w:val="FF0000"/>
+          <w:sz w:val="24"/>
+        </w:rPr>
+        <w:t>。</w:t>
+      </w:r>
+      <w:r>
+        <w:rPr>
+          <w:rFonts w:ascii="楷体" w:eastAsia="楷体" w:hAnsi="楷体" w:hint="eastAsia"/>
+          <w:sz w:val="24"/>
+        </w:rPr>
+        <w:t>简洁的，才是大众的。</w:t>
+      </w:r>
+    </w:p>
+    <w:p>
+      <w:pPr>
+        <w:spacing w:line="360" w:lineRule="auto"/>
+        <w:ind w:firstLine="420"/>
+        <w:rPr>
+          <w:rFonts w:ascii="楷体" w:eastAsia="楷体" w:hAnsi="楷体" w:hint="eastAsia"/>
+          <w:bCs/>
+          <w:sz w:val="24"/>
+        </w:rPr>
+      </w:pPr>
+      <w:r>
+        <w:rPr>
+          <w:rFonts w:ascii="楷体" w:eastAsia="楷体" w:hAnsi="楷体" w:hint="eastAsia"/>
+          <w:bCs/>
+          <w:sz w:val="24"/>
+        </w:rPr>
+        <w:t>把一个强需求的使用体验简化，会产生无坚不摧的力量。</w:t>
+      </w:r>
+    </w:p>
+    <w:p>
+      <w:pPr>
+        <w:spacing w:line="360" w:lineRule="auto"/>
+        <w:ind w:firstLine="420"/>
+        <w:rPr>
+          <w:rFonts w:ascii="楷体" w:eastAsia="楷体" w:hAnsi="楷体" w:hint="eastAsia"/>
+          <w:sz w:val="24"/>
+        </w:rPr>
+      </w:pPr>
+      <w:r>
+        <w:rPr>
+          <w:rFonts w:ascii="楷体" w:eastAsia="楷体" w:hAnsi="楷体" w:hint="eastAsia"/>
+          <w:sz w:val="24"/>
+        </w:rPr>
+        <w:t>一个简单的规则可以构造一个复杂的世界。——张小龙</w:t>
+      </w:r>
+      <w:r>
+        <w:rPr>
+          <w:rFonts w:ascii="楷体" w:eastAsia="楷体" w:hAnsi="楷体" w:hint="eastAsia"/>
+          <w:bCs/>
+          <w:sz w:val="24"/>
+        </w:rPr>
+        <w:t xml:space="preserve"> </w:t>
+      </w:r>
+    </w:p>
+    <w:p>
+      <w:pPr>
+        <w:spacing w:line="360" w:lineRule="auto"/>
+        <w:ind w:firstLine="420"/>
+        <w:rPr>
+          <w:rFonts w:ascii="楷体" w:eastAsia="楷体" w:hAnsi="楷体" w:hint="eastAsia"/>
+          <w:sz w:val="24"/>
+        </w:rPr>
+      </w:pPr>
+      <w:r>
+        <w:rPr>
+          <w:rFonts w:ascii="楷体" w:eastAsia="楷体" w:hAnsi="楷体" w:hint="eastAsia"/>
+          <w:sz w:val="24"/>
+        </w:rPr>
+        <w:t xml:space="preserve"> </w:t>
+      </w:r>
+    </w:p>
+    <w:p>
+      <w:pPr>
+        <w:spacing w:line="360" w:lineRule="auto"/>
+        <w:ind w:firstLine="420"/>
+        <w:rPr>
+          <w:rFonts w:ascii="楷体" w:eastAsia="楷体" w:hAnsi="楷体"/>
+          <w:sz w:val="24"/>
+        </w:rPr>
+      </w:pPr>
+      <w:r>
+        <w:rPr>
+          <w:rFonts w:ascii="楷体" w:eastAsia="楷体" w:hAnsi="楷体"/>
+          <w:sz w:val="24"/>
+        </w:rPr>
+        <w:t>初创产品或者企业最难的是什么？看准定位！发展中的产品和企业最难的是什么？坚持定位！</w:t>
+      </w:r>
+      <w:r>
+        <w:rPr>
+          <w:rFonts w:ascii="楷体" w:eastAsia="楷体" w:hAnsi="楷体"/>
+          <w:sz w:val="24"/>
+        </w:rPr>
+        <w:t>方向不对，努力白费！定位是产品或者公司在用户心智中的位置。</w:t>
+      </w:r>
+      <w:r>
+        <w:rPr>
+          <w:rFonts w:ascii="楷体" w:eastAsia="楷体" w:hAnsi="楷体"/>
+          <w:color w:val="FF0000"/>
+          <w:sz w:val="24"/>
+        </w:rPr>
+        <w:t>所以明确定位，主要是明确服务的用户群以及明确服务的内容，二者结合最好能形成一个细分品类。</w:t>
+      </w:r>
+      <w:r>
+        <w:rPr>
+          <w:rFonts w:ascii="楷体" w:eastAsia="楷体" w:hAnsi="楷体" w:hint="eastAsia"/>
+          <w:color w:val="FF0000"/>
+          <w:sz w:val="24"/>
+        </w:rPr>
+        <w:tab/>
+      </w:r>
+    </w:p>
+    <w:p>
+      <w:pPr>
+        <w:spacing w:line="360" w:lineRule="auto"/>
+        <w:ind w:firstLine="420"/>
+        <w:rPr>
+          <w:rFonts w:ascii="楷体" w:eastAsia="楷体" w:hAnsi="楷体"/>
+          <w:sz w:val="24"/>
+        </w:rPr>
+      </w:pPr>
+      <w:r>
+        <w:rPr>
+          <w:rFonts w:ascii="楷体" w:eastAsia="楷体" w:hAnsi="楷体"/>
+          <w:color w:val="FF0000"/>
+          <w:sz w:val="24"/>
+        </w:rPr>
+        <w:t>做产品首先要找准定位，做运营首先要明确目标人群</w:t>
+      </w:r>
+      <w:r>
+        <w:rPr>
+          <w:rFonts w:ascii="楷体" w:eastAsia="楷体" w:hAnsi="楷体" w:hint="eastAsia"/>
+          <w:color w:val="FF0000"/>
+          <w:sz w:val="24"/>
+        </w:rPr>
+        <w:t>。</w:t>
+      </w:r>
+      <w:r>
+        <w:rPr>
+          <w:rFonts w:ascii="楷体" w:eastAsia="楷体" w:hAnsi="楷体" w:hint="eastAsia"/>
+          <w:sz w:val="24"/>
+        </w:rPr>
+        <w:br/>
+      </w:r>
+    </w:p>
+    <w:p>
+      <w:pPr>
+        <w:spacing w:line="360" w:lineRule="auto"/>
+        <w:ind w:firstLine="420"/>
+        <w:rPr>
+          <w:rFonts w:ascii="楷体" w:eastAsia="楷体" w:hAnsi="楷体"/>
+          <w:sz w:val="24"/>
+        </w:rPr>
+      </w:pPr>
+      <w:r>
+        <w:rPr>
+          <w:rFonts w:ascii="楷体" w:eastAsia="楷体" w:hAnsi="楷体"/>
+          <w:sz w:val="24"/>
+        </w:rPr>
+        <w:t>李善友的一句话是：阻碍你成功的不是能力，而是</w:t>
+      </w:r>
+      <w:r>
+        <w:rPr>
+          <w:rFonts w:ascii="楷体" w:eastAsia="楷体" w:hAnsi="楷体"/>
+          <w:color w:val="FF0000"/>
+          <w:sz w:val="24"/>
+        </w:rPr>
+        <w:t>认知盲区</w:t>
+      </w:r>
+      <w:r>
+        <w:rPr>
+          <w:rFonts w:ascii="楷体" w:eastAsia="楷体" w:hAnsi="楷体"/>
+          <w:sz w:val="24"/>
+        </w:rPr>
+        <w:t>。当很多人穷尽一生求知识，她说“我其实想突破认知的边界”。</w:t>
+      </w:r>
+    </w:p>
+    <w:p>
+      <w:pPr>
+        <w:spacing w:line="360" w:lineRule="auto"/>
+        <w:ind w:firstLine="420"/>
+        <w:rPr>
+          <w:rFonts w:ascii="楷体" w:eastAsia="楷体" w:hAnsi="楷体"/>
+          <w:sz w:val="24"/>
+        </w:rPr>
+      </w:pPr>
+    </w:p>
+    <w:p>
+      <w:pPr>
+        <w:spacing w:line="360" w:lineRule="auto"/>
+        <w:ind w:firstLine="420"/>
+        <w:rPr>
+          <w:rFonts w:ascii="楷体" w:eastAsia="楷体" w:hAnsi="楷体"/>
+          <w:sz w:val="24"/>
+        </w:rPr>
+      </w:pPr>
+      <w:r>
+        <w:rPr>
+          <w:rFonts w:ascii="楷体" w:eastAsia="楷体" w:hAnsi="楷体"/>
+          <w:sz w:val="24"/>
+        </w:rPr>
+        <w:t>在互联网领域创业多年后，对消费升级有了新的认识：真正“互联网+”的概念不是广义上的互联网公司，不是单纯建立平台获得一定的流量，而是</w:t>
+      </w:r>
+      <w:r>
+        <w:rPr>
+          <w:rFonts w:ascii="楷体" w:eastAsia="楷体" w:hAnsi="楷体"/>
+          <w:color w:val="FF0000"/>
+          <w:sz w:val="24"/>
+        </w:rPr>
+        <w:t>应该基于传统行业的痛点用互联网的方式去找方法</w:t>
+      </w:r>
+      <w:r>
+        <w:rPr>
+          <w:rFonts w:ascii="楷体" w:eastAsia="楷体" w:hAnsi="楷体"/>
+          <w:sz w:val="24"/>
+        </w:rPr>
+        <w:t>。</w:t>
+      </w:r>
+    </w:p>
+    <w:p>
+      <w:pPr>
+        <w:spacing w:line="360" w:lineRule="auto"/>
+        <w:ind w:firstLine="420"/>
+        <w:rPr>
+          <w:rFonts w:ascii="楷体" w:eastAsia="楷体" w:hAnsi="楷体"/>
+          <w:sz w:val="24"/>
+        </w:rPr>
+      </w:pPr>
+      <w:r>
+        <w:rPr>
+          <w:rFonts w:ascii="楷体" w:eastAsia="楷体" w:hAnsi="楷体"/>
+          <w:sz w:val="24"/>
+        </w:rPr>
+        <w:t>卢鑫说传统的生意</w:t>
+      </w:r>
+      <w:r>
+        <w:rPr>
+          <w:rFonts w:ascii="楷体" w:eastAsia="楷体" w:hAnsi="楷体"/>
+          <w:color w:val="FF0000"/>
+          <w:sz w:val="24"/>
+        </w:rPr>
+        <w:t>依赖人和商业模式</w:t>
+      </w:r>
+      <w:r>
+        <w:rPr>
+          <w:rFonts w:ascii="楷体" w:eastAsia="楷体" w:hAnsi="楷体"/>
+          <w:sz w:val="24"/>
+        </w:rPr>
+        <w:t>。每个行业的机会都存在于行业的痛点当中，理发行业的痛点在于过度推销办卡，很多发型师“沦陷为销售员”。</w:t>
+      </w:r>
+      <w:r>
+        <w:rPr>
+          <w:rFonts w:ascii="楷体" w:eastAsia="楷体" w:hAnsi="楷体"/>
+          <w:sz w:val="24"/>
+        </w:rPr>
+        <w:t xml:space="preserve"> 理发服务的好坏与发型师有关，卢鑫认为理发师没有好与不好，</w:t>
+      </w:r>
+      <w:r>
+        <w:rPr>
+          <w:rFonts w:ascii="楷体" w:eastAsia="楷体" w:hAnsi="楷体"/>
+          <w:color w:val="FF0000"/>
+          <w:sz w:val="24"/>
+        </w:rPr>
+        <w:t>对用户来说只有合适与否</w:t>
+      </w:r>
+      <w:r>
+        <w:rPr>
+          <w:rFonts w:ascii="楷体" w:eastAsia="楷体" w:hAnsi="楷体"/>
+          <w:sz w:val="24"/>
+        </w:rPr>
+        <w:t>，南瓜车的作用就是基于平台的算法将客户与发型师连接起来，找到合适的匹配方法。</w:t>
+      </w:r>
+      <w:r>
+        <w:rPr>
+          <w:rFonts w:ascii="楷体" w:eastAsia="楷体" w:hAnsi="楷体" w:hint="eastAsia"/>
+          <w:sz w:val="24"/>
+        </w:rPr>
+        <w:t xml:space="preserve"> </w:t>
+      </w:r>
+      <w:r>
+        <w:rPr>
+          <w:rFonts w:ascii="楷体" w:eastAsia="楷体" w:hAnsi="楷体" w:hint="eastAsia"/>
+          <w:sz w:val="24"/>
+        </w:rPr>
+        <w:tab/>
+      </w:r>
+      <w:r>
+        <w:rPr>
+          <w:rFonts w:ascii="楷体" w:eastAsia="楷体" w:hAnsi="楷体"/>
+          <w:sz w:val="24"/>
+        </w:rPr>
+        <w:t>经历过2年多时间的发展，南瓜车开始尝试不依赖“人”，而是依赖技术支撑的“产品”，实现在线管理。</w:t>
+      </w:r>
+      <w:r>
+        <w:rPr>
+          <w:rFonts w:ascii="楷体" w:eastAsia="楷体" w:hAnsi="楷体" w:hint="eastAsia"/>
+          <w:sz w:val="24"/>
+        </w:rPr>
+        <w:t xml:space="preserve"> </w:t>
+      </w:r>
+      <w:r>
+        <w:rPr>
+          <w:rFonts w:ascii="楷体" w:eastAsia="楷体" w:hAnsi="楷体" w:hint="eastAsia"/>
+          <w:sz w:val="24"/>
+        </w:rPr>
+        <w:tab/>
+      </w:r>
+    </w:p>
+    <w:p>
+      <w:pPr>
+        <w:spacing w:line="360" w:lineRule="auto"/>
+        <w:ind w:firstLine="420"/>
+        <w:rPr>
+          <w:rFonts w:ascii="楷体" w:eastAsia="楷体" w:hAnsi="楷体"/>
+          <w:sz w:val="24"/>
+        </w:rPr>
+      </w:pPr>
+      <w:r>
+        <w:rPr>
+          <w:rFonts w:ascii="楷体" w:eastAsia="楷体" w:hAnsi="楷体"/>
+          <w:sz w:val="24"/>
+        </w:rPr>
+        <w:t>每年都能清空之后突破自己</w:t>
+      </w:r>
+      <w:r>
+        <w:rPr>
+          <w:rFonts w:ascii="楷体" w:eastAsia="楷体" w:hAnsi="楷体" w:hint="eastAsia"/>
+          <w:sz w:val="24"/>
+        </w:rPr>
+        <w:t>。</w:t>
+      </w:r>
+    </w:p>
+    <w:p>
+      <w:pPr>
+        <w:spacing w:line="360" w:lineRule="auto"/>
+        <w:ind w:left="4620" w:firstLine="420"/>
+        <w:rPr>
+          <w:rFonts w:ascii="楷体" w:eastAsia="楷体" w:hAnsi="楷体"/>
+          <w:sz w:val="24"/>
+        </w:rPr>
+      </w:pPr>
+      <w:r>
+        <w:rPr>
+          <w:rFonts w:ascii="楷体" w:eastAsia="楷体" w:hAnsi="楷体" w:hint="eastAsia"/>
+          <w:sz w:val="24"/>
+        </w:rPr>
+        <w:t>——</w:t>
+      </w:r>
+      <w:r>
+        <w:rPr>
+          <w:rFonts w:ascii="楷体" w:eastAsia="楷体" w:hAnsi="楷体" w:hint="eastAsia"/>
+          <w:sz w:val="24"/>
+        </w:rPr>
+        <w:t>南瓜车</w:t>
+      </w:r>
+      <w:r>
+        <w:rPr>
+          <w:rFonts w:ascii="楷体" w:eastAsia="楷体" w:hAnsi="楷体"/>
+          <w:sz w:val="24"/>
+        </w:rPr>
+        <w:t>创始人兼CEO卢鑫</w:t>
+      </w:r>
+    </w:p>
+    <w:p>
+      <w:pPr>
+        <w:spacing w:line="360" w:lineRule="auto"/>
+        <w:ind w:firstLine="420"/>
+        <w:rPr>
+          <w:rFonts w:ascii="楷体" w:eastAsia="楷体" w:hAnsi="楷体"/>
+          <w:sz w:val="24"/>
+        </w:rPr>
+      </w:pPr>
+    </w:p>
+    <w:p>
+      <w:pPr>
+        <w:spacing w:line="360" w:lineRule="auto"/>
+        <w:ind w:firstLine="420"/>
+        <w:rPr>
+          <w:rFonts w:ascii="楷体" w:eastAsia="楷体" w:hAnsi="楷体"/>
+          <w:color w:val="FF0000"/>
+          <w:sz w:val="24"/>
+        </w:rPr>
+      </w:pPr>
+      <w:r>
+        <w:rPr>
+          <w:rFonts w:ascii="楷体" w:eastAsia="楷体" w:hAnsi="楷体" w:hint="eastAsia"/>
+          <w:sz w:val="24"/>
+        </w:rPr>
+        <w:t>传统行业会有资金密集型扭转的机会，但移动互联网基本不太可能，这个市场不是拼钱、拼流量，更多是</w:t>
+      </w:r>
+      <w:r>
+        <w:rPr>
+          <w:rFonts w:ascii="楷体" w:eastAsia="楷体" w:hAnsi="楷体" w:hint="eastAsia"/>
+          <w:color w:val="FF0000"/>
+          <w:sz w:val="24"/>
+        </w:rPr>
+        <w:t>拼团队，拼使命感和危机感</w:t>
+      </w:r>
+      <w:r>
+        <w:rPr>
+          <w:rFonts w:ascii="楷体" w:eastAsia="楷体" w:hAnsi="楷体" w:hint="eastAsia"/>
+          <w:sz w:val="24"/>
+        </w:rPr>
+        <w:t>。</w:t>
+      </w:r>
+      <w:r>
+        <w:rPr>
+          <w:rFonts w:ascii="楷体" w:eastAsia="楷体" w:hAnsi="楷体" w:hint="eastAsia"/>
+          <w:color w:val="FF0000"/>
+          <w:sz w:val="24"/>
+        </w:rPr>
+        <w:t>一切取决于你能不能</w:t>
+      </w:r>
+      <w:r>
+        <w:rPr>
+          <w:rFonts w:ascii="楷体" w:eastAsia="楷体" w:hAnsi="楷体" w:hint="eastAsia"/>
+          <w:color w:val="FF0000"/>
+          <w:sz w:val="24"/>
+        </w:rPr>
+        <w:lastRenderedPageBreak/>
+        <w:t>做出精品，是不是Be the Best。</w:t>
+      </w:r>
+    </w:p>
+    <w:p>
+      <w:pPr>
+        <w:spacing w:line="360" w:lineRule="auto"/>
+        <w:ind w:firstLine="420"/>
+        <w:rPr>
+          <w:rFonts w:ascii="楷体" w:eastAsia="楷体" w:hAnsi="楷体"/>
+          <w:sz w:val="24"/>
+        </w:rPr>
+      </w:pPr>
+      <w:r>
+        <w:rPr>
+          <w:rFonts w:ascii="楷体" w:eastAsia="楷体" w:hAnsi="楷体" w:hint="eastAsia"/>
+          <w:bCs/>
+          <w:sz w:val="24"/>
+        </w:rPr>
+        <w:t>腾讯能走到今天，这应归功于</w:t>
+      </w:r>
+      <w:r>
+        <w:rPr>
+          <w:rFonts w:ascii="楷体" w:eastAsia="楷体" w:hAnsi="楷体" w:hint="eastAsia"/>
+          <w:bCs/>
+          <w:color w:val="FF0000"/>
+          <w:sz w:val="24"/>
+        </w:rPr>
+        <w:t>集体的战略智慧、执行力以及自发的危机感</w:t>
+      </w:r>
+      <w:r>
+        <w:rPr>
+          <w:rFonts w:ascii="楷体" w:eastAsia="楷体" w:hAnsi="楷体" w:hint="eastAsia"/>
+          <w:bCs/>
+          <w:sz w:val="24"/>
+        </w:rPr>
+        <w:t>。</w:t>
+      </w:r>
+    </w:p>
+    <w:p>
+      <w:pPr>
+        <w:spacing w:line="360" w:lineRule="auto"/>
+        <w:ind w:firstLine="420"/>
+        <w:rPr>
+          <w:rFonts w:ascii="楷体" w:eastAsia="楷体" w:hAnsi="楷体"/>
+          <w:sz w:val="24"/>
+        </w:rPr>
+      </w:pPr>
+      <w:r>
+        <w:rPr>
+          <w:rFonts w:ascii="楷体" w:eastAsia="楷体" w:hAnsi="楷体" w:hint="eastAsia"/>
+          <w:sz w:val="24"/>
+        </w:rPr>
+        <w:t>我们很重视人品，我们很坚持腾讯价值观的第一条——</w:t>
+      </w:r>
+      <w:r>
+        <w:rPr>
+          <w:rFonts w:ascii="楷体" w:eastAsia="楷体" w:hAnsi="楷体" w:hint="eastAsia"/>
+          <w:bCs/>
+          <w:color w:val="FF0000"/>
+          <w:sz w:val="24"/>
+        </w:rPr>
+        <w:t>正直</w:t>
+      </w:r>
+      <w:r>
+        <w:rPr>
+          <w:rFonts w:ascii="楷体" w:eastAsia="楷体" w:hAnsi="楷体" w:hint="eastAsia"/>
+          <w:bCs/>
+          <w:sz w:val="24"/>
+        </w:rPr>
+        <w:t>。不拉帮结派，不搞政治化，就是</w:t>
+      </w:r>
+      <w:r>
+        <w:rPr>
+          <w:rFonts w:ascii="楷体" w:eastAsia="楷体" w:hAnsi="楷体" w:hint="eastAsia"/>
+          <w:bCs/>
+          <w:color w:val="FF0000"/>
+          <w:sz w:val="24"/>
+        </w:rPr>
+        <w:t>很坦诚，很简单，实事求是</w:t>
+      </w:r>
+      <w:r>
+        <w:rPr>
+          <w:rFonts w:ascii="楷体" w:eastAsia="楷体" w:hAnsi="楷体" w:hint="eastAsia"/>
+          <w:bCs/>
+          <w:sz w:val="24"/>
+        </w:rPr>
+        <w:t>，一直坚持这样的做法的话，事情就会简单很多</w:t>
+      </w:r>
+      <w:r>
+        <w:rPr>
+          <w:rFonts w:ascii="楷体" w:eastAsia="楷体" w:hAnsi="楷体" w:hint="eastAsia"/>
+          <w:sz w:val="24"/>
+        </w:rPr>
+        <w:t>。</w:t>
+      </w:r>
+      <w:r>
+        <w:rPr>
+          <w:rFonts w:ascii="微软雅黑" w:eastAsia="微软雅黑" w:hAnsi="微软雅黑" w:hint="eastAsia"/>
+          <w:color w:val="666666"/>
+        </w:rPr>
+        <w:tab/>
+      </w:r>
+    </w:p>
+    <w:p>
+      <w:pPr>
+        <w:spacing w:line="360" w:lineRule="auto"/>
+        <w:ind w:firstLine="420"/>
+        <w:rPr>
+          <w:rFonts w:ascii="楷体" w:eastAsia="楷体" w:hAnsi="楷体"/>
+          <w:sz w:val="24"/>
+        </w:rPr>
+      </w:pPr>
+    </w:p>
+    <w:p>
+      <w:pPr>
+        <w:spacing w:line="360" w:lineRule="auto"/>
+        <w:ind w:firstLine="420"/>
+        <w:rPr>
+          <w:rFonts w:ascii="楷体" w:eastAsia="楷体" w:hAnsi="楷体"/>
+          <w:sz w:val="24"/>
+        </w:rPr>
+      </w:pPr>
+      <w:r>
+        <w:rPr>
+          <w:rFonts w:ascii="楷体" w:eastAsia="楷体" w:hAnsi="楷体" w:hint="eastAsia"/>
+          <w:sz w:val="24"/>
+        </w:rPr>
+        <w:t>乔布斯在斯坦福演讲时说到的一句话：“Stay hungry，stay foolish。”（求知若饥，虚心若愚。）</w:t>
+      </w:r>
+    </w:p>
+    <w:p>
+      <w:pPr>
+        <w:spacing w:line="360" w:lineRule="auto"/>
+        <w:rPr>
+          <w:rFonts w:ascii="楷体" w:eastAsia="楷体" w:hAnsi="楷体"/>
+          <w:sz w:val="24"/>
+        </w:rPr>
+      </w:pPr>
+    </w:p>
+    <w:p>
+      <w:pPr>
+        <w:spacing w:line="360" w:lineRule="auto"/>
+        <w:ind w:firstLine="420"/>
+        <w:rPr>
+          <w:rFonts w:ascii="楷体" w:eastAsia="楷体" w:hAnsi="楷体"/>
+          <w:sz w:val="24"/>
+        </w:rPr>
+      </w:pPr>
+      <w:r>
+        <w:rPr>
+          <w:rFonts w:ascii="楷体" w:eastAsia="楷体" w:hAnsi="楷体" w:hint="eastAsia"/>
+          <w:sz w:val="24"/>
+        </w:rPr>
+        <w:t>那又</w:t>
+      </w:r>
+      <w:r>
+        <w:rPr>
+          <w:rFonts w:ascii="楷体" w:eastAsia="楷体" w:hAnsi="楷体" w:hint="eastAsia"/>
+          <w:sz w:val="24"/>
+        </w:rPr>
+        <w:t>能</w:t>
+      </w:r>
+      <w:r>
+        <w:rPr>
+          <w:rFonts w:ascii="楷体" w:eastAsia="楷体" w:hAnsi="楷体" w:hint="eastAsia"/>
+          <w:sz w:val="24"/>
+        </w:rPr>
+        <w:t>怎样呢，有问题就解决问题，有偏见就去解决偏见。这该是每一个创业者应有的态度</w:t>
+      </w:r>
+      <w:r>
+        <w:rPr>
+          <w:rFonts w:ascii="楷体" w:eastAsia="楷体" w:hAnsi="楷体" w:hint="eastAsia"/>
+          <w:sz w:val="24"/>
+        </w:rPr>
+        <w:t>。</w:t>
+      </w:r>
+    </w:p>
+    <w:p>
+      <w:pPr>
+        <w:spacing w:line="360" w:lineRule="auto"/>
+        <w:rPr>
+          <w:rFonts w:ascii="楷体" w:eastAsia="楷体" w:hAnsi="楷体"/>
+          <w:sz w:val="24"/>
+        </w:rPr>
+      </w:pPr>
+    </w:p>
+    <w:p>
+      <w:pPr>
+        <w:spacing w:line="360" w:lineRule="auto"/>
+        <w:ind w:firstLine="420"/>
+        <w:rPr>
+          <w:rFonts w:ascii="楷体" w:eastAsia="楷体" w:hAnsi="楷体"/>
+          <w:sz w:val="24"/>
+        </w:rPr>
+      </w:pPr>
+      <w:r>
+        <w:rPr>
+          <w:rFonts w:ascii="楷体" w:eastAsia="楷体" w:hAnsi="楷体" w:hint="eastAsia"/>
+          <w:sz w:val="24"/>
+        </w:rPr>
+        <w:t>国内一位很著名的成功学大师说过：“趋势就像一匹马，如果在马后面追，你永远都追不上，你只有骑在马上面，才能和马一样的快，这就叫马上成功！”</w:t>
+      </w:r>
+    </w:p>
+    <w:p>
+      <w:pPr>
+        <w:spacing w:line="360" w:lineRule="auto"/>
+        <w:rPr>
+          <w:rFonts w:ascii="楷体" w:eastAsia="楷体" w:hAnsi="楷体"/>
+          <w:sz w:val="24"/>
+        </w:rPr>
+      </w:pPr>
+    </w:p>
+    <w:p>
+      <w:pPr>
+        <w:spacing w:line="360" w:lineRule="auto"/>
+        <w:ind w:firstLine="420"/>
+        <w:rPr>
+          <w:rFonts w:ascii="楷体" w:eastAsia="楷体" w:hAnsi="楷体"/>
+          <w:sz w:val="24"/>
+        </w:rPr>
+      </w:pPr>
+      <w:r>
+        <w:rPr>
+          <w:rFonts w:ascii="楷体" w:eastAsia="楷体" w:hAnsi="楷体" w:hint="eastAsia"/>
+          <w:sz w:val="24"/>
+        </w:rPr>
+        <w:t>知道自己要干什么，夜深人静，问问自己，将来的打算，并朝着那个方向去实现，而不是无所事事和做一些无谓的事。</w:t>
+      </w:r>
+    </w:p>
+    <w:p>
+      <w:pPr>
+        <w:spacing w:line="360" w:lineRule="auto"/>
+        <w:rPr>
+          <w:rFonts w:ascii="楷体" w:eastAsia="楷体" w:hAnsi="楷体"/>
+          <w:sz w:val="24"/>
+        </w:rPr>
+      </w:pPr>
+    </w:p>
+    <w:p>
+      <w:pPr>
+        <w:spacing w:line="360" w:lineRule="auto"/>
+        <w:ind w:firstLine="420"/>
+        <w:rPr>
+          <w:rFonts w:ascii="楷体" w:eastAsia="楷体" w:hAnsi="楷体"/>
+          <w:sz w:val="24"/>
+        </w:rPr>
+      </w:pPr>
+      <w:r>
+        <w:rPr>
+          <w:rFonts w:ascii="楷体" w:eastAsia="楷体" w:hAnsi="楷体" w:hint="eastAsia"/>
+          <w:sz w:val="24"/>
+        </w:rPr>
+        <w:t>我们这个年龄段迷茫很正常，只有两种人这时候不迷茫，一个是家底厚的，一个就是瞎混日子的，所以不必要太过担心，迷茫的时候不要想未来，踏踏实实，缺啥补啥，</w:t>
+      </w:r>
+      <w:r>
+        <w:rPr>
+          <w:rFonts w:ascii="楷体" w:eastAsia="楷体" w:hAnsi="楷体" w:hint="eastAsia"/>
+          <w:sz w:val="24"/>
+        </w:rPr>
+        <w:t>活在当下，</w:t>
+      </w:r>
+      <w:r>
+        <w:rPr>
+          <w:rFonts w:ascii="楷体" w:eastAsia="楷体" w:hAnsi="楷体" w:hint="eastAsia"/>
+          <w:sz w:val="24"/>
+        </w:rPr>
+        <w:t>用心做事，无所畏惧！迷茫自然是一个阶段的产物！</w:t>
+      </w:r>
+    </w:p>
+    <w:p>
+      <w:pPr>
+        <w:spacing w:line="360" w:lineRule="auto"/>
+        <w:ind w:firstLine="420"/>
+        <w:rPr>
+          <w:rFonts w:ascii="楷体" w:eastAsia="楷体" w:hAnsi="楷体"/>
+          <w:sz w:val="24"/>
+        </w:rPr>
+      </w:pPr>
+    </w:p>
+    <w:p>
+      <w:pPr>
+        <w:spacing w:line="360" w:lineRule="auto"/>
+        <w:ind w:firstLine="420"/>
+        <w:rPr>
+          <w:rFonts w:ascii="楷体" w:eastAsia="楷体" w:hAnsi="楷体"/>
+          <w:sz w:val="24"/>
+        </w:rPr>
+      </w:pPr>
+      <w:r>
+        <w:rPr>
+          <w:rFonts w:ascii="楷体" w:eastAsia="楷体" w:hAnsi="楷体" w:hint="eastAsia"/>
+          <w:sz w:val="24"/>
+        </w:rPr>
+        <w:t>儒为表，修身齐家；道为骨，无为有为；佛为心，度己度人。国学三脉的核心思想都强调自我的修为和境界，唯独算命先生让人们把生命托付给命运和鬼神；古今各个领域的名人几乎都推崇赞叹儒学、道学、佛学，却从没人推崇算命学，只有一群乡野术士躲在阴暗里大肆聒噪，将算命术吹上天。孰是孰非，高下立判。</w:t>
+      </w:r>
+    </w:p>
+    <w:p>
+      <w:pPr>
+        <w:spacing w:line="360" w:lineRule="auto"/>
+        <w:rPr>
+          <w:rFonts w:ascii="楷体" w:eastAsia="楷体" w:hAnsi="楷体"/>
+          <w:sz w:val="24"/>
+        </w:rPr>
+      </w:pPr>
+    </w:p>
+    <w:p>
+      <w:pPr>
+        <w:spacing w:line="360" w:lineRule="auto"/>
+        <w:ind w:firstLine="420"/>
+        <w:rPr>
+          <w:rFonts w:ascii="楷体" w:eastAsia="楷体" w:hAnsi="楷体"/>
+          <w:sz w:val="24"/>
+        </w:rPr>
+      </w:pPr>
+      <w:r>
+        <w:rPr>
+          <w:rFonts w:ascii="楷体" w:eastAsia="楷体" w:hAnsi="楷体" w:hint="eastAsia"/>
+          <w:sz w:val="24"/>
+        </w:rPr>
+        <w:t>所谓的西方文化霸权，的确存在。但是，这种霸权并不能强制中国人信教。而且我们还知道，中国人对于文化一直都有比较强的包容心态，表现在宗教上也</w:t>
+      </w:r>
+      <w:r>
+        <w:rPr>
+          <w:rFonts w:ascii="楷体" w:eastAsia="楷体" w:hAnsi="楷体" w:hint="eastAsia"/>
+          <w:sz w:val="24"/>
+        </w:rPr>
+        <w:lastRenderedPageBreak/>
+        <w:t>是如此。中国人对于宗教没有特别的信赖，也没有什么特别的虔诚，很多人信教都是有功利心的。任何一种神灵体系在中国人看来可能都是他处理世俗问题的助力，可以来帮他忙的。你灵，我就信你；你不灵，我就去拜其他的神。多信一个神或少信一个神，对他们来说是无所谓的。在中国人眼里，各种神灵或者宗教信仰体系的区别和边界向来是不清楚的，他们也不愿意分清楚，他们所在乎的，只是这些神灵是不是够厉害，是不是有真本事。正因为有着这样一种实用理性的心理，他们对外来宗教的排斥性也是不强的。</w:t>
+      </w:r>
+    </w:p>
+    <w:p>
+      <w:pPr>
+        <w:spacing w:line="360" w:lineRule="auto"/>
+        <w:rPr>
+          <w:rFonts w:ascii="楷体" w:eastAsia="楷体" w:hAnsi="楷体"/>
+          <w:sz w:val="24"/>
+        </w:rPr>
+      </w:pPr>
+    </w:p>
+    <w:p>
+      <w:pPr>
+        <w:spacing w:line="360" w:lineRule="auto"/>
+        <w:ind w:firstLine="420"/>
+        <w:rPr>
+          <w:rFonts w:ascii="楷体" w:eastAsia="楷体" w:hAnsi="楷体"/>
+          <w:sz w:val="24"/>
+        </w:rPr>
+      </w:pPr>
+      <w:r>
+        <w:rPr>
+          <w:rFonts w:ascii="楷体" w:eastAsia="楷体" w:hAnsi="楷体" w:hint="eastAsia"/>
+          <w:sz w:val="24"/>
+        </w:rPr>
+        <w:t>更理智、更平静的思考，更全局、更主动的精神。通过每一件事、每个产品细节，锻炼和沉淀自己，要结合团队的力量和合作伙伴的优势。学习、思考、行动，思则必行。团队目标、团队成长，个人目标、个人成长中找到平衡。</w:t>
+      </w:r>
+    </w:p>
+    <w:p>
+      <w:pPr>
+        <w:spacing w:line="360" w:lineRule="auto"/>
+        <w:ind w:left="420"/>
+        <w:rPr>
+          <w:rFonts w:ascii="楷体" w:eastAsia="楷体" w:hAnsi="楷体"/>
+          <w:sz w:val="24"/>
+        </w:rPr>
+      </w:pPr>
+      <w:r>
+        <w:rPr>
+          <w:rFonts w:ascii="楷体" w:eastAsia="楷体" w:hAnsi="楷体" w:hint="eastAsia"/>
+          <w:sz w:val="24"/>
+        </w:rPr>
+        <w:br/>
+      </w:r>
+      <w:r>
+        <w:rPr>
+          <w:rFonts w:ascii="楷体" w:eastAsia="楷体" w:hAnsi="楷体" w:hint="eastAsia"/>
+          <w:sz w:val="24"/>
+        </w:rPr>
+        <w:t>一切的前提都是【行动】。可以速度比较慢，但是不行动永远实现不了目标。</w:t>
+      </w:r>
+    </w:p>
+    <w:p>
+      <w:pPr>
+        <w:spacing w:line="360" w:lineRule="auto"/>
+        <w:ind w:left="420"/>
+        <w:rPr>
+          <w:rFonts w:ascii="楷体" w:eastAsia="楷体" w:hAnsi="楷体"/>
+          <w:sz w:val="24"/>
+        </w:rPr>
+      </w:pPr>
+    </w:p>
+    <w:p>
+      <w:pPr>
+        <w:spacing w:line="360" w:lineRule="auto"/>
+        <w:ind w:firstLine="420"/>
+        <w:rPr>
+          <w:rFonts w:ascii="楷体" w:eastAsia="楷体" w:hAnsi="楷体"/>
           <w:sz w:val="24"/>
         </w:rPr>
       </w:pPr>
       <w:bookmarkStart w:id="0" w:name="_GoBack"/>
       <w:bookmarkEnd w:id="0"/>
-    </w:p>
-    <w:p>
-      <w:pPr>
-        <w:spacing w:line="276" w:lineRule="auto"/>
-        <w:ind w:firstLine="420"/>
-        <w:rPr>
-          <w:rFonts w:ascii="楷体" w:eastAsia="楷体" w:hAnsi="楷体" w:hint="eastAsia"/>
-          <w:sz w:val="24"/>
-        </w:rPr>
-      </w:pPr>
-    </w:p>
-    <w:p>
-      <w:pPr>
-        <w:spacing w:line="276" w:lineRule="auto"/>
-        <w:ind w:firstLine="420"/>
-        <w:rPr>
-          <w:rFonts w:ascii="楷体" w:eastAsia="楷体" w:hAnsi="楷体" w:hint="eastAsia"/>
-          <w:color w:val="FF0000"/>
-          <w:sz w:val="24"/>
-        </w:rPr>
-      </w:pPr>
-      <w:r>
-        <w:rPr>
-          <w:rFonts w:ascii="楷体" w:eastAsia="楷体" w:hAnsi="楷体" w:hint="eastAsia"/>
-          <w:sz w:val="24"/>
-        </w:rPr>
-        <w:t>传统行业会有资金密集型扭转的机会，但移动互联网基本不太可能，这个市场不是拼钱、拼流量，更多是</w:t>
-      </w:r>
-      <w:r>
-        <w:rPr>
-          <w:rFonts w:ascii="楷体" w:eastAsia="楷体" w:hAnsi="楷体" w:hint="eastAsia"/>
-          <w:color w:val="FF0000"/>
-          <w:sz w:val="24"/>
-        </w:rPr>
-        <w:t>拼团队，拼使命感和危机感</w:t>
-      </w:r>
-      <w:r>
-        <w:rPr>
-          <w:rFonts w:ascii="楷体" w:eastAsia="楷体" w:hAnsi="楷体" w:hint="eastAsia"/>
-          <w:sz w:val="24"/>
-        </w:rPr>
-        <w:t>。</w:t>
-      </w:r>
-      <w:r>
-        <w:rPr>
-          <w:rFonts w:ascii="楷体" w:eastAsia="楷体" w:hAnsi="楷体" w:hint="eastAsia"/>
-          <w:color w:val="FF0000"/>
-          <w:sz w:val="24"/>
-        </w:rPr>
-        <w:t>一切取决于你能不能做出精品，是不是Be the Best</w:t>
-      </w:r>
-      <w:r>
-        <w:rPr>
-          <w:rFonts w:ascii="楷体" w:eastAsia="楷体" w:hAnsi="楷体" w:hint="eastAsia"/>
-          <w:color w:val="FF0000"/>
-          <w:sz w:val="24"/>
-        </w:rPr>
-        <w:t>。</w:t>
-      </w:r>
-    </w:p>
-    <w:p>
-      <w:pPr>
-        <w:spacing w:line="276" w:lineRule="auto"/>
-        <w:ind w:firstLine="420"/>
-        <w:rPr>
-          <w:rFonts w:ascii="楷体" w:eastAsia="楷体" w:hAnsi="楷体" w:hint="eastAsia"/>
-          <w:sz w:val="24"/>
-        </w:rPr>
-      </w:pPr>
-      <w:r>
-        <w:rPr>
-          <w:rFonts w:ascii="楷体" w:eastAsia="楷体" w:hAnsi="楷体" w:hint="eastAsia"/>
-          <w:bCs/>
-          <w:sz w:val="24"/>
-        </w:rPr>
-        <w:t>腾讯能走到今天，这应归功于</w:t>
-      </w:r>
-      <w:r>
-        <w:rPr>
-          <w:rFonts w:ascii="楷体" w:eastAsia="楷体" w:hAnsi="楷体" w:hint="eastAsia"/>
-          <w:bCs/>
-          <w:color w:val="FF0000"/>
-          <w:sz w:val="24"/>
-        </w:rPr>
-        <w:t>集体的战略智慧、执行力以及自发的危机感</w:t>
-      </w:r>
-      <w:r>
-        <w:rPr>
-          <w:rFonts w:ascii="楷体" w:eastAsia="楷体" w:hAnsi="楷体" w:hint="eastAsia"/>
-          <w:bCs/>
-          <w:sz w:val="24"/>
-        </w:rPr>
-        <w:t>。</w:t>
-      </w:r>
-    </w:p>
-    <w:p>
-      <w:pPr>
-        <w:spacing w:line="276" w:lineRule="auto"/>
-        <w:ind w:firstLine="420"/>
-        <w:rPr>
-          <w:rFonts w:ascii="楷体" w:eastAsia="楷体" w:hAnsi="楷体" w:hint="eastAsia"/>
-          <w:sz w:val="24"/>
-        </w:rPr>
-      </w:pPr>
-      <w:r>
-        <w:rPr>
-          <w:rFonts w:ascii="楷体" w:eastAsia="楷体" w:hAnsi="楷体" w:hint="eastAsia"/>
-          <w:sz w:val="24"/>
-        </w:rPr>
-        <w:t>我们很重视人品，我们很坚持腾讯价值观的第一条——</w:t>
-      </w:r>
-      <w:r>
-        <w:rPr>
-          <w:rFonts w:ascii="楷体" w:eastAsia="楷体" w:hAnsi="楷体" w:hint="eastAsia"/>
-          <w:bCs/>
-          <w:color w:val="FF0000"/>
-          <w:sz w:val="24"/>
-        </w:rPr>
-        <w:t>正直</w:t>
-      </w:r>
-      <w:r>
-        <w:rPr>
-          <w:rFonts w:ascii="楷体" w:eastAsia="楷体" w:hAnsi="楷体" w:hint="eastAsia"/>
-          <w:bCs/>
-          <w:sz w:val="24"/>
-        </w:rPr>
-        <w:t>。不拉帮结派，不搞政治化，就是</w:t>
-      </w:r>
-      <w:r>
-        <w:rPr>
-          <w:rFonts w:ascii="楷体" w:eastAsia="楷体" w:hAnsi="楷体" w:hint="eastAsia"/>
-          <w:bCs/>
-          <w:color w:val="FF0000"/>
-          <w:sz w:val="24"/>
-        </w:rPr>
-        <w:t>很坦诚，很简单，实事求是</w:t>
-      </w:r>
-      <w:r>
-        <w:rPr>
-          <w:rFonts w:ascii="楷体" w:eastAsia="楷体" w:hAnsi="楷体" w:hint="eastAsia"/>
-          <w:bCs/>
-          <w:sz w:val="24"/>
-        </w:rPr>
-        <w:t>，一直坚持这样的做法的话，事情就会简单很多</w:t>
-      </w:r>
-      <w:r>
-        <w:rPr>
-          <w:rFonts w:ascii="楷体" w:eastAsia="楷体" w:hAnsi="楷体" w:hint="eastAsia"/>
-          <w:sz w:val="24"/>
-        </w:rPr>
-        <w:t>。</w:t>
-      </w:r>
-      <w:r>
-        <w:rPr>
-          <w:rFonts w:ascii="微软雅黑" w:eastAsia="微软雅黑" w:hAnsi="微软雅黑" w:hint="eastAsia"/>
-          <w:color w:val="666666"/>
+      <w:r>
+        <w:rPr>
+          <w:rFonts w:ascii="楷体" w:eastAsia="楷体" w:hAnsi="楷体" w:hint="eastAsia"/>
+          <w:sz w:val="24"/>
+        </w:rPr>
+        <w:t>让【思考】成为一种习惯，让【行动】成为一种习惯，让【坚持】成为一种习惯。</w:t>
+      </w:r>
+    </w:p>
+    <w:p>
+      <w:pPr>
+        <w:spacing w:line="360" w:lineRule="auto"/>
+        <w:rPr>
+          <w:rFonts w:ascii="楷体" w:eastAsia="楷体" w:hAnsi="楷体"/>
+          <w:sz w:val="24"/>
+        </w:rPr>
+      </w:pPr>
+    </w:p>
+    <w:p>
+      <w:pPr>
+        <w:spacing w:line="360" w:lineRule="auto"/>
+        <w:rPr>
+          <w:rFonts w:ascii="楷体" w:eastAsia="楷体" w:hAnsi="楷体"/>
+          <w:sz w:val="24"/>
+        </w:rPr>
+      </w:pPr>
+      <w:r>
+        <w:rPr>
+          <w:rFonts w:ascii="宋体" w:eastAsia="宋体" w:hAnsi="宋体" w:cs="宋体" w:hint="eastAsia"/>
+          <w:sz w:val="24"/>
+        </w:rPr>
+        <w:t> </w:t>
+      </w:r>
+      <w:r>
+        <w:rPr>
+          <w:rFonts w:ascii="楷体" w:eastAsia="楷体" w:hAnsi="楷体" w:hint="eastAsia"/>
+          <w:sz w:val="24"/>
+        </w:rPr>
+        <w:t xml:space="preserve"> </w:t>
+      </w:r>
+      <w:r>
+        <w:rPr>
+          <w:rFonts w:ascii="楷体" w:eastAsia="楷体" w:hAnsi="楷体" w:cs="宋体" w:hint="eastAsia"/>
+          <w:sz w:val="24"/>
         </w:rPr>
         <w:tab/>
       </w:r>
-    </w:p>
-    <w:p>
-      <w:pPr>
-        <w:spacing w:line="276" w:lineRule="auto"/>
-        <w:ind w:firstLine="420"/>
-        <w:rPr>
-          <w:rFonts w:ascii="楷体" w:eastAsia="楷体" w:hAnsi="楷体" w:hint="eastAsia"/>
-          <w:sz w:val="24"/>
-        </w:rPr>
-      </w:pPr>
-    </w:p>
-    <w:p>
-      <w:pPr>
-        <w:spacing w:line="276" w:lineRule="auto"/>
-        <w:ind w:firstLine="420"/>
-        <w:rPr>
-          <w:rFonts w:ascii="楷体" w:eastAsia="楷体" w:hAnsi="楷体"/>
-          <w:sz w:val="24"/>
-        </w:rPr>
-      </w:pPr>
-      <w:r>
-        <w:rPr>
-          <w:rFonts w:ascii="楷体" w:eastAsia="楷体" w:hAnsi="楷体" w:hint="eastAsia"/>
-          <w:sz w:val="24"/>
-        </w:rPr>
-        <w:t>乔布斯在斯坦福演讲时说到的一句话：“Stay hungry，stay foolish。”（求知若饥，虚心若愚。）</w:t>
-      </w:r>
-    </w:p>
-    <w:p>
-      <w:pPr>
-        <w:spacing w:line="276" w:lineRule="auto"/>
-        <w:rPr>
-          <w:rFonts w:ascii="楷体" w:eastAsia="楷体" w:hAnsi="楷体"/>
-          <w:sz w:val="24"/>
-        </w:rPr>
-      </w:pPr>
-    </w:p>
-    <w:p>
-      <w:pPr>
-        <w:spacing w:line="276" w:lineRule="auto"/>
-        <w:ind w:firstLine="420"/>
-        <w:rPr>
-          <w:rFonts w:ascii="楷体" w:eastAsia="楷体" w:hAnsi="楷体"/>
-          <w:sz w:val="24"/>
-        </w:rPr>
-      </w:pPr>
-      <w:r>
-        <w:rPr>
-          <w:rFonts w:ascii="楷体" w:eastAsia="楷体" w:hAnsi="楷体" w:hint="eastAsia"/>
-          <w:sz w:val="24"/>
-        </w:rPr>
-        <w:t>但那又怎样呢，有问题就解决问题，有偏见就去解决偏见。这该是每一个创业者应有的态度</w:t>
-      </w:r>
-      <w:r>
-        <w:rPr>
-          <w:rFonts w:ascii="楷体" w:eastAsia="楷体" w:hAnsi="楷体" w:hint="eastAsia"/>
-          <w:sz w:val="24"/>
-        </w:rPr>
-        <w:t>。</w:t>
-      </w:r>
-    </w:p>
-    <w:p>
-      <w:pPr>
-        <w:spacing w:line="276" w:lineRule="auto"/>
-        <w:rPr>
-          <w:rFonts w:ascii="楷体" w:eastAsia="楷体" w:hAnsi="楷体"/>
-          <w:sz w:val="24"/>
-        </w:rPr>
-      </w:pPr>
-    </w:p>
-    <w:p>
-      <w:pPr>
-        <w:spacing w:line="276" w:lineRule="auto"/>
-        <w:ind w:firstLine="420"/>
-        <w:rPr>
-          <w:rFonts w:ascii="楷体" w:eastAsia="楷体" w:hAnsi="楷体"/>
-          <w:sz w:val="24"/>
-        </w:rPr>
-      </w:pPr>
-      <w:r>
-        <w:rPr>
-          <w:rFonts w:ascii="楷体" w:eastAsia="楷体" w:hAnsi="楷体" w:hint="eastAsia"/>
-          <w:sz w:val="24"/>
-        </w:rPr>
-        <w:t>国内一位很著名的成功学大师说过：“趋势就像一匹马，如果在马后面追，你永远都追不上，你只有骑在马上面，才能和马一样的快，这就叫马上成功！”</w:t>
-      </w:r>
-    </w:p>
-    <w:p>
-      <w:pPr>
-        <w:spacing w:line="276" w:lineRule="auto"/>
-        <w:rPr>
-          <w:rFonts w:ascii="楷体" w:eastAsia="楷体" w:hAnsi="楷体"/>
-          <w:sz w:val="24"/>
-        </w:rPr>
-      </w:pPr>
-    </w:p>
-    <w:p>
-      <w:pPr>
-        <w:spacing w:line="276" w:lineRule="auto"/>
-        <w:ind w:firstLine="420"/>
-        <w:rPr>
-          <w:rFonts w:ascii="楷体" w:eastAsia="楷体" w:hAnsi="楷体"/>
-          <w:sz w:val="24"/>
-        </w:rPr>
-      </w:pPr>
-      <w:r>
-        <w:rPr>
-          <w:rFonts w:ascii="楷体" w:eastAsia="楷体" w:hAnsi="楷体" w:hint="eastAsia"/>
-          <w:sz w:val="24"/>
-        </w:rPr>
-        <w:t>知道自己要干什么，夜深人静，问问自己，将来的打算，并朝着那个方向去实现，而不是无所事事和做一些无谓的事。</w:t>
-      </w:r>
-    </w:p>
-    <w:p>
-      <w:pPr>
-        <w:spacing w:line="276" w:lineRule="auto"/>
-        <w:rPr>
-          <w:rFonts w:ascii="楷体" w:eastAsia="楷体" w:hAnsi="楷体"/>
-          <w:sz w:val="24"/>
-        </w:rPr>
-      </w:pPr>
-    </w:p>
-    <w:p>
-      <w:pPr>
-        <w:spacing w:line="276" w:lineRule="auto"/>
-        <w:ind w:firstLine="420"/>
-        <w:rPr>
-          <w:rFonts w:ascii="楷体" w:eastAsia="楷体" w:hAnsi="楷体"/>
-          <w:sz w:val="24"/>
-        </w:rPr>
-      </w:pPr>
-      <w:r>
-        <w:rPr>
-          <w:rFonts w:ascii="楷体" w:eastAsia="楷体" w:hAnsi="楷体" w:hint="eastAsia"/>
-          <w:sz w:val="24"/>
-        </w:rPr>
-        <w:t>我们这个年龄段迷茫很正常，只有两种人这时候不迷茫，一个是家底厚的，一个就是瞎混日子的，所以不必要太过担心，迷茫的时候不要想未来，踏踏实实，缺啥补啥，</w:t>
-      </w:r>
-      <w:r>
-        <w:rPr>
-          <w:rFonts w:ascii="楷体" w:eastAsia="楷体" w:hAnsi="楷体" w:hint="eastAsia"/>
-          <w:sz w:val="24"/>
-        </w:rPr>
-        <w:t>活在当下，</w:t>
-      </w:r>
-      <w:r>
-        <w:rPr>
-          <w:rFonts w:ascii="楷体" w:eastAsia="楷体" w:hAnsi="楷体" w:hint="eastAsia"/>
-          <w:sz w:val="24"/>
-        </w:rPr>
-        <w:t>用心做事，无所畏惧！迷茫自然是一个阶段的产物！</w:t>
-      </w:r>
-    </w:p>
-    <w:p>
-      <w:pPr>
-        <w:spacing w:line="276" w:lineRule="auto"/>
-        <w:ind w:firstLine="420"/>
-        <w:rPr>
-          <w:rFonts w:ascii="楷体" w:eastAsia="楷体" w:hAnsi="楷体"/>
-          <w:sz w:val="24"/>
-        </w:rPr>
-      </w:pPr>
-    </w:p>
-    <w:p>
-      <w:pPr>
-        <w:spacing w:line="276" w:lineRule="auto"/>
-        <w:ind w:firstLine="420"/>
-        <w:rPr>
-          <w:rFonts w:ascii="楷体" w:eastAsia="楷体" w:hAnsi="楷体"/>
-          <w:sz w:val="24"/>
-        </w:rPr>
-      </w:pPr>
-      <w:r>
-        <w:rPr>
-          <w:rFonts w:ascii="楷体" w:eastAsia="楷体" w:hAnsi="楷体" w:hint="eastAsia"/>
-          <w:sz w:val="24"/>
-        </w:rPr>
-        <w:t>儒为表，修身齐家；道为骨，无为有为；佛为心，度己度人。国学三脉的核心思想都强调自我的修为和境界，唯独算命先生让人们把生命托付给命运和鬼神；古今各个领域的名人几乎都推崇赞叹儒学、道学、佛学，却从没人推崇算命学，只有一群乡野术士躲在阴暗里大肆聒噪，将算命术吹上天。孰是孰非，高下立判。</w:t>
-      </w:r>
-    </w:p>
-    <w:p>
-      <w:pPr>
-        <w:spacing w:line="276" w:lineRule="auto"/>
-        <w:rPr>
-          <w:rFonts w:ascii="楷体" w:eastAsia="楷体" w:hAnsi="楷体"/>
-          <w:sz w:val="24"/>
-        </w:rPr>
-      </w:pPr>
-    </w:p>
-    <w:p>
-      <w:pPr>
-        <w:spacing w:line="276" w:lineRule="auto"/>
-        <w:ind w:firstLine="420"/>
-        <w:rPr>
-          <w:rFonts w:ascii="楷体" w:eastAsia="楷体" w:hAnsi="楷体"/>
-          <w:sz w:val="24"/>
-        </w:rPr>
-      </w:pPr>
-      <w:r>
-        <w:rPr>
-          <w:rFonts w:ascii="楷体" w:eastAsia="楷体" w:hAnsi="楷体" w:hint="eastAsia"/>
-          <w:sz w:val="24"/>
-        </w:rPr>
-        <w:t>所谓的西方文化霸权，的确存在。但是，这种霸权并不能强制中国人信教。而且我们还知道，中国人对于文化一直都有比较强的包容心态，表现在宗教上也是如此。中国人对于宗教没有特别的信赖，也没有什么特别的虔诚，很多人信教都是有功利心的。任何一种神灵体系在中国人看来可能都是他处理世俗问题的助力，可以来帮他忙的。你灵，我就信你；你不灵，我就去拜其他的神。多信一个神或少信一个神，对他们来说是无所谓的。在中国人眼里，各种神灵或者宗教信仰体系的区别和边界向来是不清楚的，他们也不愿意分清楚，他们所在乎的，只</w:t>
+      <w:r>
+        <w:rPr>
+          <w:rFonts w:ascii="楷体" w:eastAsia="楷体" w:hAnsi="楷体" w:hint="eastAsia"/>
+          <w:sz w:val="24"/>
+        </w:rPr>
+        <w:t>做事情专心致志，心性专一，有始有终，把一件小事非常有耐心的，一步一步的把它做完，到最后总会有收获的。</w:t>
+      </w:r>
+    </w:p>
+    <w:p>
+      <w:pPr>
+        <w:spacing w:line="360" w:lineRule="auto"/>
+        <w:rPr>
+          <w:rFonts w:ascii="楷体" w:eastAsia="楷体" w:hAnsi="楷体"/>
+          <w:sz w:val="24"/>
+        </w:rPr>
+      </w:pPr>
+    </w:p>
+    <w:p>
+      <w:pPr>
+        <w:spacing w:line="360" w:lineRule="auto"/>
+        <w:rPr>
+          <w:rFonts w:ascii="楷体" w:eastAsia="楷体" w:hAnsi="楷体"/>
+          <w:sz w:val="24"/>
+        </w:rPr>
+      </w:pPr>
+      <w:r>
+        <w:rPr>
+          <w:rFonts w:ascii="宋体" w:eastAsia="宋体" w:hAnsi="宋体" w:cs="宋体" w:hint="eastAsia"/>
+          <w:sz w:val="24"/>
+        </w:rPr>
+        <w:t> </w:t>
+      </w:r>
+      <w:r>
+        <w:rPr>
+          <w:rFonts w:ascii="楷体" w:eastAsia="楷体" w:hAnsi="楷体" w:hint="eastAsia"/>
+          <w:sz w:val="24"/>
+        </w:rPr>
+        <w:t xml:space="preserve"> 养成持之以恒的习惯，持续不断的努力，认认真真的做完每天要做的工作，不断的充实自己，你会发现自己编的有耐心了，变的更加沉着了，总有一天会接近希望。</w:t>
+      </w:r>
+    </w:p>
+    <w:p>
+      <w:pPr>
+        <w:spacing w:line="360" w:lineRule="auto"/>
+        <w:rPr>
+          <w:rFonts w:ascii="楷体" w:eastAsia="楷体" w:hAnsi="楷体"/>
+          <w:sz w:val="24"/>
+        </w:rPr>
+      </w:pPr>
+    </w:p>
+    <w:p>
+      <w:pPr>
+        <w:spacing w:line="360" w:lineRule="auto"/>
+        <w:rPr>
+          <w:rFonts w:ascii="楷体" w:eastAsia="楷体" w:hAnsi="楷体"/>
+          <w:sz w:val="24"/>
+        </w:rPr>
+      </w:pPr>
+      <w:r>
+        <w:rPr>
+          <w:rFonts w:ascii="宋体" w:eastAsia="宋体" w:hAnsi="宋体" w:cs="宋体" w:hint="eastAsia"/>
+          <w:sz w:val="24"/>
+        </w:rPr>
+        <w:t> </w:t>
+      </w:r>
+      <w:r>
+        <w:rPr>
+          <w:rFonts w:ascii="楷体" w:eastAsia="楷体" w:hAnsi="楷体" w:hint="eastAsia"/>
+          <w:sz w:val="24"/>
+        </w:rPr>
+        <w:t>苦闷焦虑的时候，放慢脚步，把心静下来，重新上路。</w:t>
+      </w:r>
+    </w:p>
+    <w:p>
+      <w:pPr>
+        <w:spacing w:line="360" w:lineRule="auto"/>
+        <w:rPr>
+          <w:rFonts w:ascii="楷体" w:eastAsia="楷体" w:hAnsi="楷体"/>
+          <w:sz w:val="24"/>
+        </w:rPr>
+      </w:pPr>
+    </w:p>
+    <w:p>
+      <w:pPr>
+        <w:spacing w:line="360" w:lineRule="auto"/>
+        <w:ind w:firstLineChars="100" w:firstLine="240"/>
+        <w:rPr>
+          <w:rFonts w:ascii="楷体" w:eastAsia="楷体" w:hAnsi="楷体"/>
+          <w:sz w:val="24"/>
+        </w:rPr>
+      </w:pPr>
+      <w:r>
+        <w:rPr>
+          <w:rFonts w:ascii="楷体" w:eastAsia="楷体" w:hAnsi="楷体" w:hint="eastAsia"/>
+          <w:sz w:val="24"/>
+        </w:rPr>
+        <w:t>“不患无位，患所以立；不换莫已知，求为可知也。”——孔子</w:t>
+      </w:r>
+    </w:p>
+    <w:p>
+      <w:pPr>
+        <w:spacing w:line="360" w:lineRule="auto"/>
+        <w:rPr>
+          <w:rFonts w:ascii="楷体" w:eastAsia="楷体" w:hAnsi="楷体"/>
+          <w:sz w:val="24"/>
+        </w:rPr>
+      </w:pPr>
+    </w:p>
+    <w:p>
+      <w:pPr>
+        <w:spacing w:line="360" w:lineRule="auto"/>
+        <w:rPr>
+          <w:rFonts w:ascii="楷体" w:eastAsia="楷体" w:hAnsi="楷体"/>
+          <w:sz w:val="24"/>
+        </w:rPr>
+      </w:pPr>
+      <w:r>
+        <w:rPr>
+          <w:rFonts w:ascii="宋体" w:eastAsia="宋体" w:hAnsi="宋体" w:cs="宋体" w:hint="eastAsia"/>
+          <w:sz w:val="24"/>
+        </w:rPr>
+        <w:t> </w:t>
+      </w:r>
+      <w:r>
+        <w:rPr>
+          <w:rFonts w:ascii="楷体" w:eastAsia="楷体" w:hAnsi="楷体" w:hint="eastAsia"/>
+          <w:sz w:val="24"/>
+        </w:rPr>
+        <w:t xml:space="preserve"> 不要抱怨别人看不见你，当你还是地平线上的一颗小草时？有什么理由让别</w:t>
       </w:r>
       <w:r>
         <w:rPr>
@@ -383,98 +1053,21 @@
           <w:sz w:val="24"/>
         </w:rPr>
         <w:lastRenderedPageBreak/>
-        <w:t>是这些神灵是不是够厉害，是不是有真本事。正因为有着这样一种实用理性的心理，他们对外来宗教的排斥性也是不强的。</w:t>
-      </w:r>
-    </w:p>
-    <w:p>
-      <w:pPr>
-        <w:spacing w:line="276" w:lineRule="auto"/>
-        <w:rPr>
-          <w:rFonts w:ascii="楷体" w:eastAsia="楷体" w:hAnsi="楷体"/>
-          <w:sz w:val="24"/>
-        </w:rPr>
-      </w:pPr>
-    </w:p>
-    <w:p>
-      <w:pPr>
-        <w:spacing w:line="276" w:lineRule="auto"/>
-        <w:ind w:firstLine="420"/>
-        <w:rPr>
-          <w:rFonts w:ascii="楷体" w:eastAsia="楷体" w:hAnsi="楷体"/>
-          <w:sz w:val="24"/>
-        </w:rPr>
-      </w:pPr>
-      <w:r>
-        <w:rPr>
-          <w:rFonts w:ascii="楷体" w:eastAsia="楷体" w:hAnsi="楷体" w:hint="eastAsia"/>
-          <w:sz w:val="24"/>
-        </w:rPr>
-        <w:t>更理智、更平静的思考，更全局、更主动的精神。通过每一件事、每个产品细节，锻炼和沉淀自己，要结合团队的力量和合作伙伴的优势。学习、思考、行动，思则必行。团队目标、团队成长，个人目标、个人成长中找到平衡。</w:t>
-      </w:r>
-    </w:p>
-    <w:p>
-      <w:pPr>
-        <w:spacing w:line="276" w:lineRule="auto"/>
-        <w:ind w:left="420"/>
-        <w:rPr>
-          <w:rFonts w:ascii="楷体" w:eastAsia="楷体" w:hAnsi="楷体"/>
-          <w:sz w:val="24"/>
-        </w:rPr>
-      </w:pPr>
-      <w:r>
-        <w:rPr>
-          <w:rFonts w:ascii="楷体" w:eastAsia="楷体" w:hAnsi="楷体" w:hint="eastAsia"/>
-          <w:sz w:val="24"/>
-        </w:rPr>
-        <w:br/>
-      </w:r>
-      <w:r>
-        <w:rPr>
-          <w:rFonts w:ascii="楷体" w:eastAsia="楷体" w:hAnsi="楷体" w:hint="eastAsia"/>
-          <w:sz w:val="24"/>
-        </w:rPr>
-        <w:t>一切的前提都是【行动】。可以速度比较慢，但是不行动永远实现不了目标。</w:t>
-      </w:r>
-    </w:p>
-    <w:p>
-      <w:pPr>
-        <w:spacing w:line="276" w:lineRule="auto"/>
-        <w:ind w:left="420"/>
-        <w:rPr>
-          <w:rFonts w:ascii="楷体" w:eastAsia="楷体" w:hAnsi="楷体"/>
-          <w:sz w:val="24"/>
-        </w:rPr>
-      </w:pPr>
-    </w:p>
-    <w:p>
-      <w:pPr>
-        <w:spacing w:line="276" w:lineRule="auto"/>
-        <w:ind w:left="420"/>
-        <w:rPr>
-          <w:rFonts w:ascii="楷体" w:eastAsia="楷体" w:hAnsi="楷体"/>
-          <w:sz w:val="24"/>
-        </w:rPr>
-      </w:pPr>
-      <w:r>
-        <w:rPr>
-          <w:rFonts w:ascii="楷体" w:eastAsia="楷体" w:hAnsi="楷体" w:hint="eastAsia"/>
-          <w:sz w:val="24"/>
-        </w:rPr>
-        <w:t>让【思考】成为一种习惯，让【行动】成为一种习惯，让【坚持】成为一种习惯。</w:t>
-      </w:r>
-    </w:p>
-    <w:p>
-      <w:pPr>
-        <w:spacing w:line="276" w:lineRule="auto"/>
-        <w:rPr>
-          <w:rFonts w:ascii="楷体" w:eastAsia="楷体" w:hAnsi="楷体"/>
-          <w:sz w:val="24"/>
-        </w:rPr>
-      </w:pPr>
-    </w:p>
-    <w:p>
-      <w:pPr>
-        <w:spacing w:line="276" w:lineRule="auto"/>
+        <w:t>人在遥远的地方看见你？即使走进了，也会看不见，甚至会有意无意把你踩在脚底下。所以要想让别人注意你，就把自己变成一颗参天大树，这样人们在遥远的地方就能看到你。</w:t>
+      </w:r>
+    </w:p>
+    <w:p>
+      <w:pPr>
+        <w:spacing w:line="360" w:lineRule="auto"/>
+        <w:rPr>
+          <w:rFonts w:ascii="楷体" w:eastAsia="楷体" w:hAnsi="楷体"/>
+          <w:sz w:val="24"/>
+        </w:rPr>
+      </w:pPr>
+    </w:p>
+    <w:p>
+      <w:pPr>
+        <w:spacing w:line="360" w:lineRule="auto"/>
         <w:rPr>
           <w:rFonts w:ascii="楷体" w:eastAsia="楷体" w:hAnsi="楷体"/>
           <w:sz w:val="24"/>
@@ -499,28 +1092,28 @@
           <w:rFonts w:ascii="楷体" w:eastAsia="楷体" w:hAnsi="楷体" w:cs="宋体" w:hint="eastAsia"/>
           <w:sz w:val="24"/>
         </w:rPr>
-        <w:tab/>
-      </w:r>
-      <w:r>
-        <w:rPr>
-          <w:rFonts w:ascii="楷体" w:eastAsia="楷体" w:hAnsi="楷体" w:hint="eastAsia"/>
-          <w:sz w:val="24"/>
-        </w:rPr>
-        <w:t>做事情专心致志，心性专一，有始有终，把一件小事非常有耐心的，一步一步的把它做完，到最后总会有收获的。</w:t>
-      </w:r>
-    </w:p>
-    <w:p>
-      <w:pPr>
-        <w:spacing w:line="276" w:lineRule="auto"/>
-        <w:rPr>
-          <w:rFonts w:ascii="楷体" w:eastAsia="楷体" w:hAnsi="楷体"/>
-          <w:sz w:val="24"/>
-        </w:rPr>
-      </w:pPr>
-    </w:p>
-    <w:p>
-      <w:pPr>
-        <w:spacing w:line="276" w:lineRule="auto"/>
+        <w:t xml:space="preserve"> </w:t>
+      </w:r>
+      <w:r>
+        <w:rPr>
+          <w:rFonts w:ascii="楷体" w:eastAsia="楷体" w:hAnsi="楷体" w:hint="eastAsia"/>
+          <w:sz w:val="24"/>
+        </w:rPr>
+        <w:t>禅宗讲：一花一世界，一叶一如来。什么时候做什么事，不能硬来，也不可不做。</w:t>
+      </w:r>
+    </w:p>
+    <w:p>
+      <w:pPr>
+        <w:spacing w:line="360" w:lineRule="auto"/>
+        <w:rPr>
+          <w:rFonts w:ascii="楷体" w:eastAsia="楷体" w:hAnsi="楷体"/>
+          <w:sz w:val="24"/>
+        </w:rPr>
+      </w:pPr>
+    </w:p>
+    <w:p>
+      <w:pPr>
+        <w:spacing w:line="360" w:lineRule="auto"/>
         <w:rPr>
           <w:rFonts w:ascii="楷体" w:eastAsia="楷体" w:hAnsi="楷体"/>
           <w:sz w:val="24"/>
@@ -538,21 +1131,35 @@
           <w:rFonts w:ascii="楷体" w:eastAsia="楷体" w:hAnsi="楷体" w:hint="eastAsia"/>
           <w:sz w:val="24"/>
         </w:rPr>
-        <w:t xml:space="preserve"> 养成持之以恒的习惯，持续不断的努力，认认真真的做完每天要做的工作，不断的充实自己，你会发现自己编的有耐心了，变的更加沉着了，总有一天会接近希望。</w:t>
-      </w:r>
-    </w:p>
-    <w:p>
-      <w:pPr>
-        <w:spacing w:line="276" w:lineRule="auto"/>
-        <w:rPr>
-          <w:rFonts w:ascii="楷体" w:eastAsia="楷体" w:hAnsi="楷体"/>
-          <w:sz w:val="24"/>
-        </w:rPr>
-      </w:pPr>
-    </w:p>
-    <w:p>
-      <w:pPr>
-        <w:spacing w:line="276" w:lineRule="auto"/>
+        <w:t xml:space="preserve"> </w:t>
+      </w:r>
+      <w:r>
+        <w:rPr>
+          <w:rFonts w:ascii="楷体" w:eastAsia="楷体" w:hAnsi="楷体" w:cs="宋体" w:hint="eastAsia"/>
+          <w:sz w:val="24"/>
+        </w:rPr>
+        <w:t xml:space="preserve"> </w:t>
+      </w:r>
+      <w:r>
+        <w:rPr>
+          <w:rFonts w:ascii="楷体" w:eastAsia="楷体" w:hAnsi="楷体" w:hint="eastAsia"/>
+          <w:sz w:val="24"/>
+        </w:rPr>
+        <w:t>成就非凡的人生，是一次次的脱胎换骨，一次次的破茧成蝶。</w:t>
+      </w:r>
+    </w:p>
+    <w:p>
+      <w:pPr>
+        <w:spacing w:line="360" w:lineRule="auto"/>
+        <w:rPr>
+          <w:rFonts w:ascii="楷体" w:eastAsia="楷体" w:hAnsi="楷体"/>
+          <w:sz w:val="24"/>
+        </w:rPr>
+      </w:pPr>
+    </w:p>
+    <w:p>
+      <w:pPr>
+        <w:spacing w:line="360" w:lineRule="auto"/>
         <w:rPr>
           <w:rFonts w:ascii="楷体" w:eastAsia="楷体" w:hAnsi="楷体"/>
           <w:sz w:val="24"/>
@@ -570,52 +1177,48 @@
           <w:rFonts w:ascii="楷体" w:eastAsia="楷体" w:hAnsi="楷体" w:hint="eastAsia"/>
           <w:sz w:val="24"/>
         </w:rPr>
-        <w:t>苦闷焦虑的时候，放慢脚步，把心静下来，重新上路。</w:t>
-      </w:r>
-    </w:p>
-    <w:p>
-      <w:pPr>
-        <w:spacing w:line="276" w:lineRule="auto"/>
-        <w:rPr>
-          <w:rFonts w:ascii="楷体" w:eastAsia="楷体" w:hAnsi="楷体"/>
-          <w:sz w:val="24"/>
-        </w:rPr>
-      </w:pPr>
-    </w:p>
-    <w:p>
-      <w:pPr>
-        <w:spacing w:line="276" w:lineRule="auto"/>
-        <w:ind w:firstLineChars="100" w:firstLine="240"/>
-        <w:rPr>
-          <w:rFonts w:ascii="楷体" w:eastAsia="楷体" w:hAnsi="楷体"/>
-          <w:sz w:val="24"/>
-        </w:rPr>
-      </w:pPr>
-      <w:r>
-        <w:rPr>
-          <w:rFonts w:ascii="楷体" w:eastAsia="楷体" w:hAnsi="楷体" w:hint="eastAsia"/>
-          <w:sz w:val="24"/>
-        </w:rPr>
-        <w:t>“不患无位，患所以立；不换莫已知，求为可知也。”——孔子</w:t>
-      </w:r>
-    </w:p>
-    <w:p>
-      <w:pPr>
-        <w:spacing w:line="276" w:lineRule="auto"/>
-        <w:rPr>
-          <w:rFonts w:ascii="楷体" w:eastAsia="楷体" w:hAnsi="楷体"/>
-          <w:sz w:val="24"/>
-        </w:rPr>
-      </w:pPr>
-    </w:p>
-    <w:p>
-      <w:pPr>
-        <w:spacing w:line="276" w:lineRule="auto"/>
-        <w:rPr>
-          <w:rFonts w:ascii="楷体" w:eastAsia="楷体" w:hAnsi="楷体"/>
-          <w:sz w:val="24"/>
-        </w:rPr>
-      </w:pPr>
+        <w:t xml:space="preserve"> </w:t>
+      </w:r>
+      <w:r>
+        <w:rPr>
+          <w:rFonts w:ascii="楷体" w:eastAsia="楷体" w:hAnsi="楷体" w:cs="宋体" w:hint="eastAsia"/>
+          <w:sz w:val="24"/>
+        </w:rPr>
+        <w:t xml:space="preserve"> </w:t>
+      </w:r>
+      <w:r>
+        <w:rPr>
+          <w:rFonts w:ascii="楷体" w:eastAsia="楷体" w:hAnsi="楷体" w:hint="eastAsia"/>
+          <w:sz w:val="24"/>
+        </w:rPr>
+        <w:t>人若有勇气说再见，生活便会还我们一个崭新的开始，美好的留在心底，遗憾的随风而去。</w:t>
+      </w:r>
+    </w:p>
+    <w:p>
+      <w:pPr>
+        <w:spacing w:line="360" w:lineRule="auto"/>
+        <w:rPr>
+          <w:rFonts w:ascii="楷体" w:eastAsia="楷体" w:hAnsi="楷体"/>
+          <w:sz w:val="24"/>
+        </w:rPr>
+      </w:pPr>
+    </w:p>
+    <w:p>
+      <w:pPr>
+        <w:spacing w:line="360" w:lineRule="auto"/>
+        <w:ind w:firstLine="420"/>
+        <w:rPr>
+          <w:rFonts w:ascii="楷体" w:eastAsia="楷体" w:hAnsi="楷体"/>
+          <w:sz w:val="24"/>
+        </w:rPr>
+      </w:pPr>
+      <w:r>
+        <w:rPr>
+          <w:rFonts w:ascii="楷体" w:eastAsia="楷体" w:hAnsi="楷体" w:hint="eastAsia"/>
+          <w:sz w:val="24"/>
+        </w:rPr>
+        <w:t>辛苦工作本身不是人生目的，人生目的是享受生活，然而享受生活是需要一定物质基础的，所以还是要必须努力工作，获取财富。但永远不要忘了人生的目的是享受生活、和家人同乐。</w:t>
+      </w:r>
       <w:r>
         <w:rPr>
           <w:rFonts w:ascii="宋体" w:eastAsia="宋体" w:hAnsi="宋体" w:cs="宋体" w:hint="eastAsia"/>
@@ -628,207 +1231,21 @@
           <w:rFonts w:ascii="楷体" w:eastAsia="楷体" w:hAnsi="楷体" w:hint="eastAsia"/>
           <w:sz w:val="24"/>
         </w:rPr>
-        <w:t xml:space="preserve"> 不要抱怨别人看不见你，当你还是地平线上的一颗小草时？有什么理由让别人在遥远的地方看见你？即使走进了，也会看不见，甚至会有意无意把你踩在脚底下。所以要想让别人注意你，就把自己变成一颗参天大树，这样人们在遥远的地方就能看到你。</w:t>
-      </w:r>
-    </w:p>
-    <w:p>
-      <w:pPr>
-        <w:spacing w:line="276" w:lineRule="auto"/>
-        <w:rPr>
-          <w:rFonts w:ascii="楷体" w:eastAsia="楷体" w:hAnsi="楷体"/>
-          <w:sz w:val="24"/>
-        </w:rPr>
-      </w:pPr>
-    </w:p>
-    <w:p>
-      <w:pPr>
-        <w:spacing w:line="276" w:lineRule="auto"/>
-        <w:rPr>
-          <w:rFonts w:ascii="楷体" w:eastAsia="楷体" w:hAnsi="楷体"/>
-          <w:sz w:val="24"/>
-        </w:rPr>
-      </w:pPr>
-      <w:r>
-        <w:rPr>
-          <w:rFonts w:ascii="宋体" w:eastAsia="宋体" w:hAnsi="宋体" w:cs="宋体" w:hint="eastAsia"/>
-          <w:sz w:val="24"/>
-        </w:rPr>
-        <w:t> </w:t>
-      </w:r>
-      <w:r>
-        <w:rPr>
-          <w:rFonts w:ascii="楷体" w:eastAsia="楷体" w:hAnsi="楷体" w:hint="eastAsia"/>
-          <w:sz w:val="24"/>
-        </w:rPr>
-        <w:t xml:space="preserve"> </w:t>
-      </w:r>
-      <w:r>
-        <w:rPr>
-          <w:rFonts w:ascii="楷体" w:eastAsia="楷体" w:hAnsi="楷体" w:cs="宋体" w:hint="eastAsia"/>
-          <w:sz w:val="24"/>
-        </w:rPr>
-        <w:t xml:space="preserve"> </w:t>
-      </w:r>
-      <w:r>
-        <w:rPr>
-          <w:rFonts w:ascii="楷体" w:eastAsia="楷体" w:hAnsi="楷体" w:hint="eastAsia"/>
-          <w:sz w:val="24"/>
-        </w:rPr>
-        <w:t>禅宗讲：一花一世界，一叶一如来。什么时候做什么事，不能硬来，也不可不做。</w:t>
-      </w:r>
-    </w:p>
-    <w:p>
-      <w:pPr>
-        <w:spacing w:line="276" w:lineRule="auto"/>
-        <w:rPr>
-          <w:rFonts w:ascii="楷体" w:eastAsia="楷体" w:hAnsi="楷体"/>
-          <w:sz w:val="24"/>
-        </w:rPr>
-      </w:pPr>
-    </w:p>
-    <w:p>
-      <w:pPr>
-        <w:spacing w:line="276" w:lineRule="auto"/>
-        <w:rPr>
-          <w:rFonts w:ascii="楷体" w:eastAsia="楷体" w:hAnsi="楷体"/>
-          <w:sz w:val="24"/>
-        </w:rPr>
-      </w:pPr>
-      <w:r>
-        <w:rPr>
-          <w:rFonts w:ascii="宋体" w:eastAsia="宋体" w:hAnsi="宋体" w:cs="宋体" w:hint="eastAsia"/>
-          <w:sz w:val="24"/>
-        </w:rPr>
-        <w:t> </w:t>
-      </w:r>
-      <w:r>
-        <w:rPr>
-          <w:rFonts w:ascii="楷体" w:eastAsia="楷体" w:hAnsi="楷体" w:hint="eastAsia"/>
-          <w:sz w:val="24"/>
-        </w:rPr>
-        <w:t xml:space="preserve"> </w:t>
-      </w:r>
-      <w:r>
-        <w:rPr>
-          <w:rFonts w:ascii="楷体" w:eastAsia="楷体" w:hAnsi="楷体" w:cs="宋体" w:hint="eastAsia"/>
-          <w:sz w:val="24"/>
-        </w:rPr>
-        <w:t xml:space="preserve"> </w:t>
-      </w:r>
-      <w:r>
-        <w:rPr>
-          <w:rFonts w:ascii="楷体" w:eastAsia="楷体" w:hAnsi="楷体" w:hint="eastAsia"/>
-          <w:sz w:val="24"/>
-        </w:rPr>
-        <w:t>成就非凡的人生，是一次次的脱胎换骨，一次次的破茧成蝶。</w:t>
-      </w:r>
-    </w:p>
-    <w:p>
-      <w:pPr>
-        <w:spacing w:line="276" w:lineRule="auto"/>
-        <w:rPr>
-          <w:rFonts w:ascii="楷体" w:eastAsia="楷体" w:hAnsi="楷体"/>
-          <w:sz w:val="24"/>
-        </w:rPr>
-      </w:pPr>
-    </w:p>
-    <w:p>
-      <w:pPr>
-        <w:spacing w:line="276" w:lineRule="auto"/>
-        <w:rPr>
-          <w:rFonts w:ascii="楷体" w:eastAsia="楷体" w:hAnsi="楷体"/>
-          <w:sz w:val="24"/>
-        </w:rPr>
-      </w:pPr>
-      <w:r>
-        <w:rPr>
-          <w:rFonts w:ascii="宋体" w:eastAsia="宋体" w:hAnsi="宋体" w:cs="宋体" w:hint="eastAsia"/>
-          <w:sz w:val="24"/>
-        </w:rPr>
-        <w:t> </w:t>
-      </w:r>
-      <w:r>
-        <w:rPr>
-          <w:rFonts w:ascii="楷体" w:eastAsia="楷体" w:hAnsi="楷体" w:hint="eastAsia"/>
-          <w:sz w:val="24"/>
-        </w:rPr>
-        <w:t xml:space="preserve"> </w:t>
-      </w:r>
-      <w:r>
-        <w:rPr>
-          <w:rFonts w:ascii="楷体" w:eastAsia="楷体" w:hAnsi="楷体" w:cs="宋体" w:hint="eastAsia"/>
-          <w:sz w:val="24"/>
-        </w:rPr>
-        <w:t xml:space="preserve"> </w:t>
-      </w:r>
-      <w:r>
-        <w:rPr>
-          <w:rFonts w:ascii="楷体" w:eastAsia="楷体" w:hAnsi="楷体" w:hint="eastAsia"/>
-          <w:sz w:val="24"/>
-        </w:rPr>
-        <w:t>人若有勇气说再见，生活便会还我们一个崭新的开始，美好的留在心底，遗憾的随风而去。</w:t>
-      </w:r>
-    </w:p>
-    <w:p>
-      <w:pPr>
-        <w:spacing w:line="276" w:lineRule="auto"/>
-        <w:rPr>
-          <w:rFonts w:ascii="楷体" w:eastAsia="楷体" w:hAnsi="楷体"/>
-          <w:sz w:val="24"/>
-        </w:rPr>
-      </w:pPr>
-    </w:p>
-    <w:p>
-      <w:pPr>
-        <w:spacing w:line="276" w:lineRule="auto"/>
-        <w:ind w:firstLine="420"/>
-        <w:rPr>
-          <w:rFonts w:ascii="楷体" w:eastAsia="楷体" w:hAnsi="楷体"/>
-          <w:sz w:val="24"/>
-        </w:rPr>
-      </w:pPr>
-      <w:r>
-        <w:rPr>
-          <w:rFonts w:ascii="楷体" w:eastAsia="楷体" w:hAnsi="楷体" w:hint="eastAsia"/>
-          <w:sz w:val="24"/>
-        </w:rPr>
-        <w:t>辛苦工作本身不是人生目的，人生目的是享受生活，然而享受生活是需要一定物质基础的，所以还是要必须努力工作，获取财富。但永远不要忘了人生的目</w:t>
-      </w:r>
-      <w:r>
-        <w:rPr>
-          <w:rFonts w:ascii="楷体" w:eastAsia="楷体" w:hAnsi="楷体" w:hint="eastAsia"/>
-          <w:sz w:val="24"/>
-        </w:rPr>
-        <w:lastRenderedPageBreak/>
-        <w:t>的是享受生活、和家人同乐。</w:t>
-      </w:r>
-      <w:r>
-        <w:rPr>
-          <w:rFonts w:ascii="宋体" w:eastAsia="宋体" w:hAnsi="宋体" w:cs="宋体" w:hint="eastAsia"/>
-          <w:sz w:val="24"/>
-        </w:rPr>
-        <w:t> </w:t>
-      </w:r>
-      <w:r>
-        <w:rPr>
-          <w:rFonts w:ascii="楷体" w:eastAsia="楷体" w:hAnsi="楷体" w:hint="eastAsia"/>
-          <w:sz w:val="24"/>
-        </w:rPr>
         <w:t>如何享受生活，您的爱好是啥？</w:t>
       </w:r>
     </w:p>
     <w:p>
       <w:pPr>
-        <w:spacing w:line="276" w:lineRule="auto"/>
-        <w:rPr>
-          <w:rFonts w:ascii="楷体" w:eastAsia="楷体" w:hAnsi="楷体"/>
-          <w:sz w:val="24"/>
-        </w:rPr>
-      </w:pPr>
-    </w:p>
-    <w:p>
-      <w:pPr>
-        <w:spacing w:line="276" w:lineRule="auto"/>
+        <w:spacing w:line="360" w:lineRule="auto"/>
+        <w:rPr>
+          <w:rFonts w:ascii="楷体" w:eastAsia="楷体" w:hAnsi="楷体"/>
+          <w:sz w:val="24"/>
+        </w:rPr>
+      </w:pPr>
+    </w:p>
+    <w:p>
+      <w:pPr>
+        <w:spacing w:line="360" w:lineRule="auto"/>
         <w:ind w:firstLine="420"/>
         <w:rPr>
           <w:rFonts w:ascii="楷体" w:eastAsia="楷体" w:hAnsi="楷体"/>
@@ -845,17 +1262,17 @@
     </w:p>
     <w:p>
       <w:pPr>
-        <w:spacing w:line="276" w:lineRule="auto"/>
-        <w:ind w:firstLine="420"/>
-        <w:rPr>
-          <w:rFonts w:ascii="楷体" w:eastAsia="楷体" w:hAnsi="楷体"/>
-          <w:sz w:val="24"/>
-        </w:rPr>
-      </w:pPr>
-    </w:p>
-    <w:p>
-      <w:pPr>
-        <w:spacing w:line="276" w:lineRule="auto"/>
+        <w:spacing w:line="360" w:lineRule="auto"/>
+        <w:ind w:firstLine="420"/>
+        <w:rPr>
+          <w:rFonts w:ascii="楷体" w:eastAsia="楷体" w:hAnsi="楷体"/>
+          <w:sz w:val="24"/>
+        </w:rPr>
+      </w:pPr>
+    </w:p>
+    <w:p>
+      <w:pPr>
+        <w:spacing w:line="360" w:lineRule="auto"/>
         <w:ind w:firstLine="420"/>
         <w:rPr>
           <w:rFonts w:ascii="楷体" w:eastAsia="楷体" w:hAnsi="楷体"/>
@@ -872,16 +1289,16 @@
     </w:p>
     <w:p>
       <w:pPr>
-        <w:spacing w:line="276" w:lineRule="auto"/>
-        <w:rPr>
-          <w:rFonts w:ascii="楷体" w:eastAsia="楷体" w:hAnsi="楷体"/>
-          <w:sz w:val="24"/>
-        </w:rPr>
-      </w:pPr>
-    </w:p>
-    <w:p>
-      <w:pPr>
-        <w:spacing w:line="276" w:lineRule="auto"/>
+        <w:spacing w:line="360" w:lineRule="auto"/>
+        <w:rPr>
+          <w:rFonts w:ascii="楷体" w:eastAsia="楷体" w:hAnsi="楷体"/>
+          <w:sz w:val="24"/>
+        </w:rPr>
+      </w:pPr>
+    </w:p>
+    <w:p>
+      <w:pPr>
+        <w:spacing w:line="360" w:lineRule="auto"/>
         <w:ind w:firstLine="420"/>
         <w:rPr>
           <w:rFonts w:ascii="楷体" w:eastAsia="楷体" w:hAnsi="楷体"/>
@@ -898,66 +1315,7 @@
     </w:p>
     <w:p>
       <w:pPr>
-        <w:spacing w:line="276" w:lineRule="auto"/>
-        <w:rPr>
-          <w:rFonts w:ascii="楷体" w:eastAsia="楷体" w:hAnsi="楷体"/>
-          <w:sz w:val="24"/>
-        </w:rPr>
-      </w:pPr>
-      <w:r>
-        <w:rPr>
-          <w:rFonts w:ascii="楷体" w:eastAsia="楷体" w:hAnsi="楷体" w:hint="eastAsia"/>
-          <w:sz w:val="24"/>
-        </w:rPr>
-        <w:br/>
-      </w:r>
-      <w:r>
-        <w:rPr>
-          <w:rFonts w:ascii="楷体" w:eastAsia="楷体" w:hAnsi="楷体" w:hint="eastAsia"/>
-          <w:sz w:val="24"/>
-        </w:rPr>
-        <w:br/>
-      </w:r>
-    </w:p>
-    <w:p>
-      <w:pPr>
-        <w:spacing w:line="276" w:lineRule="auto"/>
-        <w:rPr>
-          <w:rFonts w:ascii="楷体" w:eastAsia="楷体" w:hAnsi="楷体"/>
-          <w:sz w:val="24"/>
-        </w:rPr>
-      </w:pPr>
-    </w:p>
-    <w:p>
-      <w:pPr>
-        <w:spacing w:line="276" w:lineRule="auto"/>
-        <w:rPr>
-          <w:rFonts w:ascii="楷体" w:eastAsia="楷体" w:hAnsi="楷体"/>
-          <w:sz w:val="24"/>
-        </w:rPr>
-      </w:pPr>
-    </w:p>
-    <w:p>
-      <w:pPr>
-        <w:spacing w:line="276" w:lineRule="auto"/>
-        <w:rPr>
-          <w:rFonts w:ascii="楷体" w:eastAsia="楷体" w:hAnsi="楷体"/>
-          <w:sz w:val="24"/>
-        </w:rPr>
-      </w:pPr>
-    </w:p>
-    <w:p>
-      <w:pPr>
-        <w:spacing w:line="276" w:lineRule="auto"/>
-        <w:rPr>
-          <w:rFonts w:ascii="楷体" w:eastAsia="楷体" w:hAnsi="楷体"/>
-          <w:sz w:val="24"/>
-        </w:rPr>
-      </w:pPr>
-    </w:p>
-    <w:p>
-      <w:pPr>
-        <w:spacing w:line="276" w:lineRule="auto"/>
+        <w:spacing w:line="360" w:lineRule="auto"/>
         <w:rPr>
           <w:rFonts w:ascii="楷体" w:eastAsia="楷体" w:hAnsi="楷体"/>
           <w:sz w:val="24"/>
@@ -1010,6 +1368,127 @@
     </w:p>
   </w:footnote>
 </w:footnotes>
+</file>
+
+<file path=word/numbering.xml><?xml version="1.0" encoding="utf-8"?>
+<w:numbering xmlns:wpc="http://schemas.microsoft.com/office/word/2010/wordprocessingCanvas" xmlns:mc="http://schemas.openxmlformats.org/markup-compatibility/2006" xmlns:o="urn:schemas-microsoft-com:office:office" xmlns:r="http://schemas.openxmlformats.org/officeDocument/2006/relationships" xmlns:m="http://schemas.openxmlformats.org/officeDocument/2006/math" xmlns:v="urn:schemas-microsoft-com:vml" xmlns:wp14="http://schemas.microsoft.com/office/word/2010/wordprocessingDrawing" xmlns:wp="http://schemas.openxmlformats.org/drawingml/2006/wordprocessingDrawing" xmlns:w10="urn:schemas-microsoft-com:office:word" xmlns:w="http://schemas.openxmlformats.org/wordprocessingml/2006/main" xmlns:w14="http://schemas.microsoft.com/office/word/2010/wordml" xmlns:wpg="http://schemas.microsoft.com/office/word/2010/wordprocessingGroup" xmlns:wpi="http://schemas.microsoft.com/office/word/2010/wordprocessingInk" xmlns:wne="http://schemas.microsoft.com/office/word/2006/wordml" xmlns:wps="http://schemas.microsoft.com/office/word/2010/wordprocessingShape" mc:Ignorable="w14 wp14">
+  <w:abstractNum w:abstractNumId="0">
+    <w:nsid w:val="7F20393F"/>
+    <w:multiLevelType w:val="multilevel"/>
+    <w:tmpl w:val="B434DCA8"/>
+    <w:lvl w:ilvl="0">
+      <w:start w:val="1"/>
+      <w:numFmt w:val="decimal"/>
+      <w:lvlText w:val="%1."/>
+      <w:lvlJc w:val="left"/>
+      <w:pPr>
+        <w:tabs>
+          <w:tab w:val="num" w:pos="720"/>
+        </w:tabs>
+        <w:ind w:left="720" w:hanging="360"/>
+      </w:pPr>
+    </w:lvl>
+    <w:lvl w:ilvl="1" w:tentative="1">
+      <w:start w:val="1"/>
+      <w:numFmt w:val="decimal"/>
+      <w:lvlText w:val="%2."/>
+      <w:lvlJc w:val="left"/>
+      <w:pPr>
+        <w:tabs>
+          <w:tab w:val="num" w:pos="1440"/>
+        </w:tabs>
+        <w:ind w:left="1440" w:hanging="360"/>
+      </w:pPr>
+    </w:lvl>
+    <w:lvl w:ilvl="2" w:tentative="1">
+      <w:start w:val="1"/>
+      <w:numFmt w:val="decimal"/>
+      <w:lvlText w:val="%3."/>
+      <w:lvlJc w:val="left"/>
+      <w:pPr>
+        <w:tabs>
+          <w:tab w:val="num" w:pos="2160"/>
+        </w:tabs>
+        <w:ind w:left="2160" w:hanging="360"/>
+      </w:pPr>
+    </w:lvl>
+    <w:lvl w:ilvl="3" w:tentative="1">
+      <w:start w:val="1"/>
+      <w:numFmt w:val="decimal"/>
+      <w:lvlText w:val="%4."/>
+      <w:lvlJc w:val="left"/>
+      <w:pPr>
+        <w:tabs>
+          <w:tab w:val="num" w:pos="2880"/>
+        </w:tabs>
+        <w:ind w:left="2880" w:hanging="360"/>
+      </w:pPr>
+    </w:lvl>
+    <w:lvl w:ilvl="4" w:tentative="1">
+      <w:start w:val="1"/>
+      <w:numFmt w:val="decimal"/>
+      <w:lvlText w:val="%5."/>
+      <w:lvlJc w:val="left"/>
+      <w:pPr>
+        <w:tabs>
+          <w:tab w:val="num" w:pos="3600"/>
+        </w:tabs>
+        <w:ind w:left="3600" w:hanging="360"/>
+      </w:pPr>
+    </w:lvl>
+    <w:lvl w:ilvl="5" w:tentative="1">
+      <w:start w:val="1"/>
+      <w:numFmt w:val="decimal"/>
+      <w:lvlText w:val="%6."/>
+      <w:lvlJc w:val="left"/>
+      <w:pPr>
+        <w:tabs>
+          <w:tab w:val="num" w:pos="4320"/>
+        </w:tabs>
+        <w:ind w:left="4320" w:hanging="360"/>
+      </w:pPr>
+    </w:lvl>
+    <w:lvl w:ilvl="6" w:tentative="1">
+      <w:start w:val="1"/>
+      <w:numFmt w:val="decimal"/>
+      <w:lvlText w:val="%7."/>
+      <w:lvlJc w:val="left"/>
+      <w:pPr>
+        <w:tabs>
+          <w:tab w:val="num" w:pos="5040"/>
+        </w:tabs>
+        <w:ind w:left="5040" w:hanging="360"/>
+      </w:pPr>
+    </w:lvl>
+    <w:lvl w:ilvl="7" w:tentative="1">
+      <w:start w:val="1"/>
+      <w:numFmt w:val="decimal"/>
+      <w:lvlText w:val="%8."/>
+      <w:lvlJc w:val="left"/>
+      <w:pPr>
+        <w:tabs>
+          <w:tab w:val="num" w:pos="5760"/>
+        </w:tabs>
+        <w:ind w:left="5760" w:hanging="360"/>
+      </w:pPr>
+    </w:lvl>
+    <w:lvl w:ilvl="8" w:tentative="1">
+      <w:start w:val="1"/>
+      <w:numFmt w:val="decimal"/>
+      <w:lvlText w:val="%9."/>
+      <w:lvlJc w:val="left"/>
+      <w:pPr>
+        <w:tabs>
+          <w:tab w:val="num" w:pos="6480"/>
+        </w:tabs>
+        <w:ind w:left="6480" w:hanging="360"/>
+      </w:pPr>
+    </w:lvl>
+  </w:abstractNum>
+  <w:num w:numId="1">
+    <w:abstractNumId w:val="0"/>
+  </w:num>
+</w:numbering>
 </file>
 
 <file path=word/styles.xml><?xml version="1.0" encoding="utf-8"?>
@@ -1309,6 +1788,25 @@
     <w:rPr>
       <w:b/>
       <w:bCs/>
+    </w:rPr>
+  </w:style>
+  <w:style w:type="paragraph" w:styleId="a7">
+    <w:name w:val="Normal (Web)"/>
+    <w:basedOn w:val="a"/>
+    <w:uiPriority w:val="99"/>
+    <w:semiHidden/>
+    <w:unhideWhenUsed/>
+    <w:rsid w:val="003A350C"/>
+    <w:pPr>
+      <w:widowControl/>
+      <w:spacing w:before="100" w:beforeAutospacing="1" w:after="100" w:afterAutospacing="1"/>
+      <w:jc w:val="left"/>
+    </w:pPr>
+    <w:rPr>
+      <w:rFonts w:ascii="宋体" w:eastAsia="宋体" w:hAnsi="宋体" w:cs="宋体"/>
+      <w:kern w:val="0"/>
+      <w:sz w:val="24"/>
+      <w:szCs w:val="24"/>
     </w:rPr>
   </w:style>
 </w:styles>
@@ -1613,6 +2111,25 @@
       <w:bCs/>
     </w:rPr>
   </w:style>
+  <w:style w:type="paragraph" w:styleId="a7">
+    <w:name w:val="Normal (Web)"/>
+    <w:basedOn w:val="a"/>
+    <w:uiPriority w:val="99"/>
+    <w:semiHidden/>
+    <w:unhideWhenUsed/>
+    <w:rsid w:val="003A350C"/>
+    <w:pPr>
+      <w:widowControl/>
+      <w:spacing w:before="100" w:beforeAutospacing="1" w:after="100" w:afterAutospacing="1"/>
+      <w:jc w:val="left"/>
+    </w:pPr>
+    <w:rPr>
+      <w:rFonts w:ascii="宋体" w:eastAsia="宋体" w:hAnsi="宋体" w:cs="宋体"/>
+      <w:kern w:val="0"/>
+      <w:sz w:val="24"/>
+      <w:szCs w:val="24"/>
+    </w:rPr>
+  </w:style>
 </w:styles>
 </file>
 

--- a/Note/一句话.docx
+++ b/Note/一句话.docx
@@ -9,32 +9,89 @@
         <w:rPr>
           <w:rFonts w:ascii="楷体" w:eastAsia="楷体" w:hAnsi="楷体" w:hint="eastAsia"/>
           <w:bCs/>
+          <w:sz w:val="24"/>
+        </w:rPr>
+      </w:pPr>
+      <w:r>
+        <w:rPr>
+          <w:rFonts w:ascii="楷体" w:eastAsia="楷体" w:hAnsi="楷体" w:hint="eastAsia"/>
+          <w:bCs/>
           <w:color w:val="FF0000"/>
           <w:sz w:val="24"/>
         </w:rPr>
-      </w:pPr>
-    </w:p>
-    <w:p>
-      <w:pPr>
-        <w:spacing w:line="360" w:lineRule="auto"/>
-        <w:ind w:firstLine="420"/>
-        <w:rPr>
-          <w:rFonts w:ascii="楷体" w:eastAsia="楷体" w:hAnsi="楷体" w:hint="eastAsia"/>
-          <w:bCs/>
+        <w:t>跟领导力息息相关的个人能力，叫做</w:t>
+      </w:r>
+      <w:r>
+        <w:rPr>
+          <w:rFonts w:ascii="楷体" w:eastAsia="楷体" w:hAnsi="楷体" w:hint="eastAsia"/>
+          <w:b/>
           <w:color w:val="FF0000"/>
           <w:sz w:val="24"/>
         </w:rPr>
-      </w:pPr>
-    </w:p>
-    <w:p>
-      <w:pPr>
-        <w:spacing w:line="360" w:lineRule="auto"/>
-        <w:ind w:firstLine="420"/>
-        <w:rPr>
-          <w:rFonts w:ascii="楷体" w:eastAsia="楷体" w:hAnsi="楷体" w:hint="eastAsia"/>
-          <w:sz w:val="24"/>
-        </w:rPr>
-      </w:pPr>
+        <w:t>气场</w:t>
+      </w:r>
+      <w:r>
+        <w:rPr>
+          <w:rFonts w:ascii="楷体" w:eastAsia="楷体" w:hAnsi="楷体" w:hint="eastAsia"/>
+          <w:bCs/>
+          <w:sz w:val="24"/>
+        </w:rPr>
+        <w:t>。</w:t>
+      </w:r>
+    </w:p>
+    <w:p>
+      <w:pPr>
+        <w:spacing w:line="360" w:lineRule="auto"/>
+        <w:ind w:firstLine="420"/>
+        <w:rPr>
+          <w:rFonts w:ascii="楷体" w:eastAsia="楷体" w:hAnsi="楷体" w:hint="eastAsia"/>
+          <w:bCs/>
+          <w:sz w:val="24"/>
+        </w:rPr>
+      </w:pPr>
+    </w:p>
+    <w:p>
+      <w:pPr>
+        <w:spacing w:line="360" w:lineRule="auto"/>
+        <w:ind w:firstLine="420"/>
+        <w:rPr>
+          <w:rFonts w:ascii="楷体" w:eastAsia="楷体" w:hAnsi="楷体" w:hint="eastAsia"/>
+          <w:bCs/>
+          <w:sz w:val="24"/>
+        </w:rPr>
+      </w:pPr>
+      <w:r>
+        <w:rPr>
+          <w:rFonts w:ascii="楷体" w:eastAsia="楷体" w:hAnsi="楷体" w:hint="eastAsia"/>
+          <w:bCs/>
+          <w:sz w:val="24"/>
+        </w:rPr>
+        <w:t>你能写出来，才算你的知识体系，你写不出来，那都是扯淡。</w:t>
+      </w:r>
+      <w:r>
+        <w:rPr>
+          <w:rFonts w:ascii="楷体" w:eastAsia="楷体" w:hAnsi="楷体" w:hint="eastAsia"/>
+          <w:bCs/>
+          <w:sz w:val="24"/>
+        </w:rPr>
+        <w:t>写出来的过程，其实就是</w:t>
+      </w:r>
+      <w:r>
+        <w:rPr>
+          <w:rFonts w:ascii="楷体" w:eastAsia="楷体" w:hAnsi="楷体" w:hint="eastAsia"/>
+          <w:bCs/>
+          <w:sz w:val="24"/>
+        </w:rPr>
+        <w:t>二次思考、归纳、总结的过程</w:t>
+      </w:r>
+      <w:r>
+        <w:rPr>
+          <w:rFonts w:ascii="楷体" w:eastAsia="楷体" w:hAnsi="楷体" w:hint="eastAsia"/>
+          <w:bCs/>
+          <w:sz w:val="24"/>
+        </w:rPr>
+        <w:t>。</w:t>
+      </w:r>
       <w:r>
         <w:rPr>
           <w:rFonts w:ascii="楷体" w:eastAsia="楷体" w:hAnsi="楷体" w:hint="eastAsia"/>
@@ -42,6 +99,197 @@
           <w:color w:val="FF0000"/>
           <w:sz w:val="24"/>
         </w:rPr>
+        <w:t>没有输出的输入，等于零。</w:t>
+      </w:r>
+    </w:p>
+    <w:p>
+      <w:pPr>
+        <w:spacing w:line="360" w:lineRule="auto"/>
+        <w:ind w:firstLine="420"/>
+        <w:rPr>
+          <w:rFonts w:ascii="楷体" w:eastAsia="楷体" w:hAnsi="楷体" w:hint="eastAsia"/>
+          <w:bCs/>
+          <w:sz w:val="24"/>
+        </w:rPr>
+      </w:pPr>
+    </w:p>
+    <w:p>
+      <w:pPr>
+        <w:spacing w:line="360" w:lineRule="auto"/>
+        <w:ind w:firstLine="420"/>
+        <w:rPr>
+          <w:rFonts w:ascii="楷体" w:eastAsia="楷体" w:hAnsi="楷体"/>
+          <w:bCs/>
+          <w:sz w:val="24"/>
+        </w:rPr>
+      </w:pPr>
+      <w:r>
+        <w:rPr>
+          <w:rFonts w:ascii="楷体" w:eastAsia="楷体" w:hAnsi="楷体" w:hint="eastAsia"/>
+          <w:bCs/>
+          <w:sz w:val="24"/>
+        </w:rPr>
+        <w:t>你在一个公司呆多久并不重要，重要的是你每年能否有一些新的变化，新的进步。如果你发现你好几年都没有本质上的变化了，也许就是因为你的心气已经没了。</w:t>
+      </w:r>
+    </w:p>
+    <w:p>
+      <w:pPr>
+        <w:spacing w:line="360" w:lineRule="auto"/>
+        <w:ind w:firstLine="420"/>
+        <w:rPr>
+          <w:rFonts w:ascii="楷体" w:eastAsia="楷体" w:hAnsi="楷体"/>
+          <w:bCs/>
+          <w:sz w:val="24"/>
+        </w:rPr>
+      </w:pPr>
+      <w:r>
+        <w:rPr>
+          <w:rFonts w:ascii="楷体" w:eastAsia="楷体" w:hAnsi="楷体" w:hint="eastAsia"/>
+          <w:bCs/>
+          <w:sz w:val="24"/>
+        </w:rPr>
+        <w:t>心气没了，这才是最可怕的，很多人不是不想离开这个平台，而是不敢离开这个平台。有人说，离开了这个平台，你一无是处，我认为这句话是错的，抛离了平台，裸奔了，才会让你更明白自身的价值。</w:t>
+      </w:r>
+    </w:p>
+    <w:p>
+      <w:pPr>
+        <w:spacing w:line="360" w:lineRule="auto"/>
+        <w:ind w:firstLine="420"/>
+        <w:rPr>
+          <w:rFonts w:ascii="楷体" w:eastAsia="楷体" w:hAnsi="楷体"/>
+          <w:bCs/>
+          <w:sz w:val="24"/>
+        </w:rPr>
+      </w:pPr>
+    </w:p>
+    <w:p>
+      <w:pPr>
+        <w:spacing w:line="360" w:lineRule="auto"/>
+        <w:ind w:firstLine="420"/>
+        <w:rPr>
+          <w:rFonts w:ascii="楷体" w:eastAsia="楷体" w:hAnsi="楷体"/>
+          <w:bCs/>
+          <w:sz w:val="24"/>
+        </w:rPr>
+      </w:pPr>
+      <w:r>
+        <w:rPr>
+          <w:rFonts w:ascii="楷体" w:eastAsia="楷体" w:hAnsi="楷体" w:hint="eastAsia"/>
+          <w:bCs/>
+          <w:sz w:val="24"/>
+        </w:rPr>
+        <w:t>运营人员最优秀的品质是什么？不是经验，不是学历，更不是出身，而是你的</w:t>
+      </w:r>
+      <w:bookmarkStart w:id="0" w:name="_GoBack"/>
+      <w:r>
+        <w:rPr>
+          <w:rFonts w:ascii="楷体" w:eastAsia="楷体" w:hAnsi="楷体" w:hint="eastAsia"/>
+          <w:bCs/>
+          <w:color w:val="FF0000"/>
+          <w:sz w:val="24"/>
+        </w:rPr>
+        <w:t>逆商、责任心、韧性、耐性、做事的霸气、心态、做事的态度、正确的价值观，</w:t>
+      </w:r>
+      <w:bookmarkEnd w:id="0"/>
+      <w:r>
+        <w:rPr>
+          <w:rFonts w:ascii="楷体" w:eastAsia="楷体" w:hAnsi="楷体" w:hint="eastAsia"/>
+          <w:bCs/>
+          <w:sz w:val="24"/>
+        </w:rPr>
+        <w:t>等等，这些都是成长才能得来的。</w:t>
+      </w:r>
+    </w:p>
+    <w:p>
+      <w:pPr>
+        <w:spacing w:line="360" w:lineRule="auto"/>
+        <w:ind w:firstLine="420"/>
+        <w:rPr>
+          <w:rFonts w:ascii="楷体" w:eastAsia="楷体" w:hAnsi="楷体"/>
+          <w:bCs/>
+          <w:sz w:val="24"/>
+        </w:rPr>
+      </w:pPr>
+    </w:p>
+    <w:p>
+      <w:pPr>
+        <w:spacing w:line="360" w:lineRule="auto"/>
+        <w:ind w:firstLine="420"/>
+        <w:rPr>
+          <w:rFonts w:ascii="楷体" w:eastAsia="楷体" w:hAnsi="楷体"/>
+          <w:bCs/>
+          <w:color w:val="FF0000"/>
+          <w:sz w:val="24"/>
+        </w:rPr>
+      </w:pPr>
+      <w:r>
+        <w:rPr>
+          <w:rFonts w:ascii="楷体" w:eastAsia="楷体" w:hAnsi="楷体" w:hint="eastAsia"/>
+          <w:bCs/>
+          <w:color w:val="FF0000"/>
+          <w:sz w:val="24"/>
+        </w:rPr>
+        <w:t>未曾相逢先一笑，初会便已许平生。</w:t>
+      </w:r>
+    </w:p>
+    <w:p>
+      <w:pPr>
+        <w:spacing w:line="360" w:lineRule="auto"/>
+        <w:ind w:firstLine="420"/>
+        <w:rPr>
+          <w:rFonts w:ascii="楷体" w:eastAsia="楷体" w:hAnsi="楷体"/>
+          <w:bCs/>
+          <w:sz w:val="24"/>
+        </w:rPr>
+      </w:pPr>
+    </w:p>
+    <w:p>
+      <w:pPr>
+        <w:spacing w:line="360" w:lineRule="auto"/>
+        <w:ind w:firstLine="420"/>
+        <w:rPr>
+          <w:rFonts w:ascii="楷体" w:eastAsia="楷体" w:hAnsi="楷体"/>
+          <w:bCs/>
+          <w:sz w:val="24"/>
+        </w:rPr>
+      </w:pPr>
+      <w:r>
+        <w:rPr>
+          <w:rFonts w:ascii="楷体" w:eastAsia="楷体" w:hAnsi="楷体" w:hint="eastAsia"/>
+          <w:bCs/>
+          <w:sz w:val="24"/>
+        </w:rPr>
+        <w:t xml:space="preserve"> 你只有在背后拼命努力，才能在别人面前看起来毫不费力。</w:t>
+      </w:r>
+    </w:p>
+    <w:p>
+      <w:pPr>
+        <w:spacing w:line="360" w:lineRule="auto"/>
+        <w:ind w:firstLine="420"/>
+        <w:rPr>
+          <w:rFonts w:ascii="楷体" w:eastAsia="楷体" w:hAnsi="楷体"/>
+          <w:bCs/>
+          <w:color w:val="FF0000"/>
+          <w:sz w:val="24"/>
+        </w:rPr>
+      </w:pPr>
+    </w:p>
+    <w:p>
+      <w:pPr>
+        <w:spacing w:line="360" w:lineRule="auto"/>
+        <w:ind w:firstLine="420"/>
+        <w:rPr>
+          <w:rFonts w:ascii="楷体" w:eastAsia="楷体" w:hAnsi="楷体"/>
+          <w:sz w:val="24"/>
+        </w:rPr>
+      </w:pPr>
+      <w:r>
+        <w:rPr>
+          <w:rFonts w:ascii="楷体" w:eastAsia="楷体" w:hAnsi="楷体" w:hint="eastAsia"/>
+          <w:bCs/>
+          <w:color w:val="FF0000"/>
+          <w:sz w:val="24"/>
+        </w:rPr>
         <w:t>一个刚需功能一旦做到极致简洁，就能产生成瘾性</w:t>
       </w:r>
       <w:r>
@@ -67,7 +315,7 @@
         <w:spacing w:line="360" w:lineRule="auto"/>
         <w:ind w:firstLine="420"/>
         <w:rPr>
-          <w:rFonts w:ascii="楷体" w:eastAsia="楷体" w:hAnsi="楷体" w:hint="eastAsia"/>
+          <w:rFonts w:ascii="楷体" w:eastAsia="楷体" w:hAnsi="楷体"/>
           <w:bCs/>
           <w:sz w:val="24"/>
         </w:rPr>
@@ -86,7 +334,7 @@
         <w:spacing w:line="360" w:lineRule="auto"/>
         <w:ind w:firstLine="420"/>
         <w:rPr>
-          <w:rFonts w:ascii="楷体" w:eastAsia="楷体" w:hAnsi="楷体" w:hint="eastAsia"/>
+          <w:rFonts w:ascii="楷体" w:eastAsia="楷体" w:hAnsi="楷体"/>
           <w:sz w:val="24"/>
         </w:rPr>
       </w:pPr>
@@ -111,7 +359,7 @@
         <w:spacing w:line="360" w:lineRule="auto"/>
         <w:ind w:firstLine="420"/>
         <w:rPr>
-          <w:rFonts w:ascii="楷体" w:eastAsia="楷体" w:hAnsi="楷体" w:hint="eastAsia"/>
+          <w:rFonts w:ascii="楷体" w:eastAsia="楷体" w:hAnsi="楷体"/>
           <w:sz w:val="24"/>
         </w:rPr>
       </w:pPr>
@@ -462,16 +710,7 @@
           <w:color w:val="FF0000"/>
           <w:sz w:val="24"/>
         </w:rPr>
-        <w:t>一切取决于你能不能</w:t>
-      </w:r>
-      <w:r>
-        <w:rPr>
-          <w:rFonts w:ascii="楷体" w:eastAsia="楷体" w:hAnsi="楷体" w:hint="eastAsia"/>
-          <w:color w:val="FF0000"/>
-          <w:sz w:val="24"/>
-        </w:rPr>
-        <w:lastRenderedPageBreak/>
-        <w:t>做出精品，是不是Be the Best。</w:t>
+        <w:t>一切取决于你能不能做出精品，是不是Be the Best。</w:t>
       </w:r>
     </w:p>
     <w:p>
@@ -790,41 +1029,58 @@
           <w:rFonts w:ascii="楷体" w:eastAsia="楷体" w:hAnsi="楷体" w:hint="eastAsia"/>
           <w:sz w:val="24"/>
         </w:rPr>
-        <w:t>所谓的西方文化霸权，的确存在。但是，这种霸权并不能强制中国人信教。而且我们还知道，中国人对于文化一直都有比较强的包容心态，表现在宗教上也</w:t>
-      </w:r>
+        <w:t>所谓的西方文化霸权，的确存在。但是，这种霸权并不能强制中国人信教。而且我们还知道，中国人对于文化一直都有比较强的包容心态，表现在宗教上也是如此。中国人对于宗教没有特别的信赖，也没有什么特别的虔诚，很多人信教都是有功利心的。任何一种神灵体系在中国人看来可能都是他处理世俗问题的助力，可以来帮他忙的。你灵，我就信你；你不灵，我就去拜其他的神。多信一个神或少信一个神，对他们来说是无所谓的。在中国人眼里，各种神灵或者宗教信仰体系的区别和边界向来是不清楚的，他们也不愿意分清楚，他们所在乎的，只是这些神灵是不是够厉害，是不是有真本事。正因为有着这样一种实用理性的心理，他们对外来宗教的排斥性也是不强的。</w:t>
+      </w:r>
+    </w:p>
+    <w:p>
+      <w:pPr>
+        <w:spacing w:line="360" w:lineRule="auto"/>
+        <w:rPr>
+          <w:rFonts w:ascii="楷体" w:eastAsia="楷体" w:hAnsi="楷体"/>
+          <w:sz w:val="24"/>
+        </w:rPr>
+      </w:pPr>
+    </w:p>
+    <w:p>
+      <w:pPr>
+        <w:spacing w:line="360" w:lineRule="auto"/>
+        <w:ind w:firstLine="420"/>
+        <w:rPr>
+          <w:rFonts w:ascii="楷体" w:eastAsia="楷体" w:hAnsi="楷体"/>
+          <w:sz w:val="24"/>
+        </w:rPr>
+      </w:pPr>
+      <w:r>
+        <w:rPr>
+          <w:rFonts w:ascii="楷体" w:eastAsia="楷体" w:hAnsi="楷体" w:hint="eastAsia"/>
+          <w:sz w:val="24"/>
+        </w:rPr>
+        <w:t>更理智、更平静的思考，更全局、更主动的精神。通过每一件事、每个产品细节，锻炼和沉淀自己，要结合团队的力量和合作伙伴的优势。学习、思考、行动，思则必行。团队目标、团队成长，个人目标、个人成长中找到平衡。</w:t>
+      </w:r>
+    </w:p>
+    <w:p>
+      <w:pPr>
+        <w:spacing w:line="360" w:lineRule="auto"/>
+        <w:ind w:left="420"/>
+        <w:rPr>
+          <w:rFonts w:ascii="楷体" w:eastAsia="楷体" w:hAnsi="楷体"/>
+          <w:sz w:val="24"/>
+        </w:rPr>
+      </w:pPr>
       <w:r>
         <w:rPr>
           <w:rFonts w:ascii="楷体" w:eastAsia="楷体" w:hAnsi="楷体" w:hint="eastAsia"/>
           <w:sz w:val="24"/>
         </w:rPr>
         <w:lastRenderedPageBreak/>
-        <w:t>是如此。中国人对于宗教没有特别的信赖，也没有什么特别的虔诚，很多人信教都是有功利心的。任何一种神灵体系在中国人看来可能都是他处理世俗问题的助力，可以来帮他忙的。你灵，我就信你；你不灵，我就去拜其他的神。多信一个神或少信一个神，对他们来说是无所谓的。在中国人眼里，各种神灵或者宗教信仰体系的区别和边界向来是不清楚的，他们也不愿意分清楚，他们所在乎的，只是这些神灵是不是够厉害，是不是有真本事。正因为有着这样一种实用理性的心理，他们对外来宗教的排斥性也是不强的。</w:t>
-      </w:r>
-    </w:p>
-    <w:p>
-      <w:pPr>
-        <w:spacing w:line="360" w:lineRule="auto"/>
-        <w:rPr>
-          <w:rFonts w:ascii="楷体" w:eastAsia="楷体" w:hAnsi="楷体"/>
-          <w:sz w:val="24"/>
-        </w:rPr>
-      </w:pPr>
-    </w:p>
-    <w:p>
-      <w:pPr>
-        <w:spacing w:line="360" w:lineRule="auto"/>
-        <w:ind w:firstLine="420"/>
-        <w:rPr>
-          <w:rFonts w:ascii="楷体" w:eastAsia="楷体" w:hAnsi="楷体"/>
-          <w:sz w:val="24"/>
-        </w:rPr>
-      </w:pPr>
-      <w:r>
-        <w:rPr>
-          <w:rFonts w:ascii="楷体" w:eastAsia="楷体" w:hAnsi="楷体" w:hint="eastAsia"/>
-          <w:sz w:val="24"/>
-        </w:rPr>
-        <w:t>更理智、更平静的思考，更全局、更主动的精神。通过每一件事、每个产品细节，锻炼和沉淀自己，要结合团队的力量和合作伙伴的优势。学习、思考、行动，思则必行。团队目标、团队成长，个人目标、个人成长中找到平衡。</w:t>
+        <w:br/>
+      </w:r>
+      <w:r>
+        <w:rPr>
+          <w:rFonts w:ascii="楷体" w:eastAsia="楷体" w:hAnsi="楷体" w:hint="eastAsia"/>
+          <w:sz w:val="24"/>
+        </w:rPr>
+        <w:t>一切的前提都是【行动】。可以速度比较慢，但是不行动永远实现不了目标。</w:t>
       </w:r>
     </w:p>
     <w:p>
@@ -836,42 +1092,16 @@
           <w:sz w:val="24"/>
         </w:rPr>
       </w:pPr>
-      <w:r>
-        <w:rPr>
-          <w:rFonts w:ascii="楷体" w:eastAsia="楷体" w:hAnsi="楷体" w:hint="eastAsia"/>
-          <w:sz w:val="24"/>
-        </w:rPr>
-        <w:br/>
-      </w:r>
-      <w:r>
-        <w:rPr>
-          <w:rFonts w:ascii="楷体" w:eastAsia="楷体" w:hAnsi="楷体" w:hint="eastAsia"/>
-          <w:sz w:val="24"/>
-        </w:rPr>
-        <w:t>一切的前提都是【行动】。可以速度比较慢，但是不行动永远实现不了目标。</w:t>
-      </w:r>
-    </w:p>
-    <w:p>
-      <w:pPr>
-        <w:spacing w:line="360" w:lineRule="auto"/>
-        <w:ind w:left="420"/>
-        <w:rPr>
-          <w:rFonts w:ascii="楷体" w:eastAsia="楷体" w:hAnsi="楷体"/>
-          <w:sz w:val="24"/>
-        </w:rPr>
-      </w:pPr>
-    </w:p>
-    <w:p>
-      <w:pPr>
-        <w:spacing w:line="360" w:lineRule="auto"/>
-        <w:ind w:firstLine="420"/>
-        <w:rPr>
-          <w:rFonts w:ascii="楷体" w:eastAsia="楷体" w:hAnsi="楷体"/>
-          <w:sz w:val="24"/>
-        </w:rPr>
-      </w:pPr>
-      <w:bookmarkStart w:id="0" w:name="_GoBack"/>
-      <w:bookmarkEnd w:id="0"/>
+    </w:p>
+    <w:p>
+      <w:pPr>
+        <w:spacing w:line="360" w:lineRule="auto"/>
+        <w:ind w:firstLine="420"/>
+        <w:rPr>
+          <w:rFonts w:ascii="楷体" w:eastAsia="楷体" w:hAnsi="楷体"/>
+          <w:sz w:val="24"/>
+        </w:rPr>
+      </w:pPr>
       <w:r>
         <w:rPr>
           <w:rFonts w:ascii="楷体" w:eastAsia="楷体" w:hAnsi="楷体" w:hint="eastAsia"/>
@@ -1045,15 +1275,7 @@
           <w:rFonts w:ascii="楷体" w:eastAsia="楷体" w:hAnsi="楷体" w:hint="eastAsia"/>
           <w:sz w:val="24"/>
         </w:rPr>
-        <w:t xml:space="preserve"> 不要抱怨别人看不见你，当你还是地平线上的一颗小草时？有什么理由让别</w:t>
-      </w:r>
-      <w:r>
-        <w:rPr>
-          <w:rFonts w:ascii="楷体" w:eastAsia="楷体" w:hAnsi="楷体" w:hint="eastAsia"/>
-          <w:sz w:val="24"/>
-        </w:rPr>
-        <w:lastRenderedPageBreak/>
-        <w:t>人在遥远的地方看见你？即使走进了，也会看不见，甚至会有意无意把你踩在脚底下。所以要想让别人注意你，就把自己变成一颗参天大树，这样人们在遥远的地方就能看到你。</w:t>
+        <w:t xml:space="preserve"> 不要抱怨别人看不见你，当你还是地平线上的一颗小草时？有什么理由让别人在遥远的地方看见你？即使走进了，也会看不见，甚至会有意无意把你踩在脚底下。所以要想让别人注意你，就把自己变成一颗参天大树，这样人们在遥远的地方就能看到你。</w:t>
       </w:r>
     </w:p>
     <w:p>
